--- a/Мини ТЗ.docx
+++ b/Мини ТЗ.docx
@@ -356,6 +356,7 @@
           <w:szCs w:val="28"/>
         </w:rPr>
       </w:pPr>
+      <w:proofErr w:type="spellStart"/>
       <w:r>
         <w:rPr>
           <w:rFonts w:ascii="Times New Roman" w:hAnsi="Times New Roman" w:cs="Times New Roman"/>
@@ -372,7 +373,17 @@
           <w:szCs w:val="28"/>
           <w:lang w:val="en-US"/>
         </w:rPr>
-        <w:t xml:space="preserve">Service </w:t>
+        <w:t>Service</w:t>
+      </w:r>
+      <w:proofErr w:type="spellEnd"/>
+      <w:r>
+        <w:rPr>
+          <w:rFonts w:ascii="Times New Roman" w:hAnsi="Times New Roman" w:cs="Times New Roman"/>
+          <w:sz w:val="28"/>
+          <w:szCs w:val="28"/>
+          <w:lang w:val="en-US"/>
+        </w:rPr>
+        <w:t xml:space="preserve"> </w:t>
       </w:r>
       <w:r>
         <w:rPr>
@@ -457,6 +468,7 @@
         </w:rPr>
         <w:t xml:space="preserve">операции с товаром </w:t>
       </w:r>
+      <w:proofErr w:type="spellStart"/>
       <w:r>
         <w:rPr>
           <w:rFonts w:ascii="Times New Roman" w:hAnsi="Times New Roman" w:cs="Times New Roman"/>
@@ -464,7 +476,17 @@
           <w:szCs w:val="28"/>
           <w:lang w:val="en-US"/>
         </w:rPr>
-        <w:t>sellerom.</w:t>
+        <w:t>sellerom</w:t>
+      </w:r>
+      <w:proofErr w:type="spellEnd"/>
+      <w:r>
+        <w:rPr>
+          <w:rFonts w:ascii="Times New Roman" w:hAnsi="Times New Roman" w:cs="Times New Roman"/>
+          <w:sz w:val="28"/>
+          <w:szCs w:val="28"/>
+          <w:lang w:val="en-US"/>
+        </w:rPr>
+        <w:t>.</w:t>
       </w:r>
     </w:p>
     <w:p>
@@ -481,6 +503,7 @@
           <w:szCs w:val="28"/>
         </w:rPr>
       </w:pPr>
+      <w:proofErr w:type="spellStart"/>
       <w:r>
         <w:rPr>
           <w:rFonts w:ascii="Times New Roman" w:hAnsi="Times New Roman" w:cs="Times New Roman"/>
@@ -489,6 +512,7 @@
         </w:rPr>
         <w:t>Cart</w:t>
       </w:r>
+      <w:proofErr w:type="spellEnd"/>
       <w:r>
         <w:rPr>
           <w:rFonts w:ascii="Times New Roman" w:hAnsi="Times New Roman" w:cs="Times New Roman"/>
@@ -530,6 +554,7 @@
           <w:szCs w:val="28"/>
         </w:rPr>
       </w:pPr>
+      <w:proofErr w:type="spellStart"/>
       <w:r>
         <w:rPr>
           <w:rFonts w:ascii="Times New Roman" w:hAnsi="Times New Roman" w:cs="Times New Roman"/>
@@ -538,6 +563,7 @@
         </w:rPr>
         <w:t>Order</w:t>
       </w:r>
+      <w:proofErr w:type="spellEnd"/>
       <w:r>
         <w:rPr>
           <w:rFonts w:ascii="Times New Roman" w:hAnsi="Times New Roman" w:cs="Times New Roman"/>
@@ -602,6 +628,7 @@
           <w:szCs w:val="28"/>
         </w:rPr>
       </w:pPr>
+      <w:proofErr w:type="spellStart"/>
       <w:r>
         <w:rPr>
           <w:rFonts w:ascii="Times New Roman" w:hAnsi="Times New Roman" w:cs="Times New Roman"/>
@@ -610,6 +637,7 @@
         </w:rPr>
         <w:t>Rating</w:t>
       </w:r>
+      <w:proofErr w:type="spellEnd"/>
       <w:r>
         <w:rPr>
           <w:rFonts w:ascii="Times New Roman" w:hAnsi="Times New Roman" w:cs="Times New Roman"/>
@@ -658,6 +686,7 @@
           <w:szCs w:val="28"/>
         </w:rPr>
       </w:pPr>
+      <w:proofErr w:type="spellStart"/>
       <w:r>
         <w:rPr>
           <w:rFonts w:ascii="Times New Roman" w:hAnsi="Times New Roman" w:cs="Times New Roman"/>
@@ -666,6 +695,7 @@
         </w:rPr>
         <w:t>Category</w:t>
       </w:r>
+      <w:proofErr w:type="spellEnd"/>
       <w:r>
         <w:rPr>
           <w:rFonts w:ascii="Times New Roman" w:hAnsi="Times New Roman" w:cs="Times New Roman"/>
@@ -707,6 +737,7 @@
           <w:szCs w:val="28"/>
         </w:rPr>
       </w:pPr>
+      <w:proofErr w:type="spellStart"/>
       <w:r>
         <w:rPr>
           <w:rFonts w:ascii="Times New Roman" w:hAnsi="Times New Roman" w:cs="Times New Roman"/>
@@ -714,7 +745,17 @@
           <w:szCs w:val="28"/>
           <w:lang w:val="en-US"/>
         </w:rPr>
-        <w:t xml:space="preserve">AdminService – </w:t>
+        <w:t>AdminService</w:t>
+      </w:r>
+      <w:proofErr w:type="spellEnd"/>
+      <w:r>
+        <w:rPr>
+          <w:rFonts w:ascii="Times New Roman" w:hAnsi="Times New Roman" w:cs="Times New Roman"/>
+          <w:sz w:val="28"/>
+          <w:szCs w:val="28"/>
+          <w:lang w:val="en-US"/>
+        </w:rPr>
+        <w:t xml:space="preserve"> – </w:t>
       </w:r>
       <w:r>
         <w:rPr>
@@ -748,6 +789,7 @@
           <w:szCs w:val="28"/>
         </w:rPr>
       </w:pPr>
+      <w:proofErr w:type="spellStart"/>
       <w:r>
         <w:rPr>
           <w:rFonts w:ascii="Times New Roman" w:hAnsi="Times New Roman" w:cs="Times New Roman"/>
@@ -756,6 +798,7 @@
         </w:rPr>
         <w:t>Notification</w:t>
       </w:r>
+      <w:proofErr w:type="spellEnd"/>
       <w:r>
         <w:rPr>
           <w:rFonts w:ascii="Times New Roman" w:hAnsi="Times New Roman" w:cs="Times New Roman"/>
@@ -810,6 +853,948 @@
           <w:rFonts w:ascii="Times New Roman" w:hAnsi="Times New Roman" w:cs="Times New Roman"/>
           <w:sz w:val="28"/>
           <w:szCs w:val="28"/>
+        </w:rPr>
+        <w:t>.</w:t>
+      </w:r>
+    </w:p>
+    <w:p>
+      <w:pPr>
+        <w:jc w:val="center"/>
+        <w:rPr>
+          <w:rFonts w:ascii="Times New Roman" w:hAnsi="Times New Roman" w:cs="Times New Roman"/>
+          <w:b/>
+          <w:bCs/>
+          <w:sz w:val="28"/>
+          <w:szCs w:val="28"/>
+          <w:lang w:val="en-US"/>
+        </w:rPr>
+      </w:pPr>
+      <w:r>
+        <w:rPr>
+          <w:rFonts w:ascii="Times New Roman" w:hAnsi="Times New Roman" w:cs="Times New Roman"/>
+          <w:b/>
+          <w:bCs/>
+          <w:sz w:val="28"/>
+          <w:szCs w:val="28"/>
+          <w:lang w:val="en-US"/>
+        </w:rPr>
+        <w:t>Frontend</w:t>
+      </w:r>
+    </w:p>
+    <w:p>
+      <w:pPr>
+        <w:jc w:val="both"/>
+        <w:rPr>
+          <w:rFonts w:ascii="Times New Roman" w:hAnsi="Times New Roman" w:cs="Times New Roman"/>
+          <w:sz w:val="28"/>
+          <w:szCs w:val="28"/>
+        </w:rPr>
+      </w:pPr>
+      <w:r>
+        <w:rPr>
+          <w:rFonts w:ascii="Times New Roman" w:hAnsi="Times New Roman" w:cs="Times New Roman"/>
+          <w:sz w:val="28"/>
+          <w:szCs w:val="28"/>
+        </w:rPr>
+        <w:t>1. Главная страница</w:t>
+      </w:r>
+    </w:p>
+    <w:p>
+      <w:pPr>
+        <w:pStyle w:val="a7"/>
+        <w:numPr>
+          <w:ilvl w:val="0"/>
+          <w:numId w:val="4"/>
+        </w:numPr>
+        <w:jc w:val="both"/>
+        <w:rPr>
+          <w:rFonts w:ascii="Times New Roman" w:hAnsi="Times New Roman" w:cs="Times New Roman"/>
+          <w:sz w:val="28"/>
+          <w:szCs w:val="28"/>
+        </w:rPr>
+      </w:pPr>
+      <w:r>
+        <w:rPr>
+          <w:rFonts w:ascii="Times New Roman" w:hAnsi="Times New Roman" w:cs="Times New Roman"/>
+          <w:sz w:val="28"/>
+          <w:szCs w:val="28"/>
+        </w:rPr>
+        <w:t>Каталог товаров с возможностью сортировки и фильтрации.</w:t>
+      </w:r>
+    </w:p>
+    <w:p>
+      <w:pPr>
+        <w:pStyle w:val="a7"/>
+        <w:numPr>
+          <w:ilvl w:val="0"/>
+          <w:numId w:val="4"/>
+        </w:numPr>
+        <w:jc w:val="both"/>
+        <w:rPr>
+          <w:rFonts w:ascii="Times New Roman" w:hAnsi="Times New Roman" w:cs="Times New Roman"/>
+          <w:sz w:val="28"/>
+          <w:szCs w:val="28"/>
+        </w:rPr>
+      </w:pPr>
+      <w:r>
+        <w:rPr>
+          <w:rFonts w:ascii="Times New Roman" w:hAnsi="Times New Roman" w:cs="Times New Roman"/>
+          <w:sz w:val="28"/>
+          <w:szCs w:val="28"/>
+        </w:rPr>
+        <w:t>Поисковая строка.</w:t>
+      </w:r>
+    </w:p>
+    <w:p>
+      <w:pPr>
+        <w:pStyle w:val="a7"/>
+        <w:numPr>
+          <w:ilvl w:val="0"/>
+          <w:numId w:val="4"/>
+        </w:numPr>
+        <w:jc w:val="both"/>
+        <w:rPr>
+          <w:rFonts w:ascii="Times New Roman" w:hAnsi="Times New Roman" w:cs="Times New Roman"/>
+          <w:sz w:val="28"/>
+          <w:szCs w:val="28"/>
+        </w:rPr>
+      </w:pPr>
+      <w:r>
+        <w:rPr>
+          <w:rFonts w:ascii="Times New Roman" w:hAnsi="Times New Roman" w:cs="Times New Roman"/>
+          <w:sz w:val="28"/>
+          <w:szCs w:val="28"/>
+        </w:rPr>
+        <w:t>Блок популярных товаров.</w:t>
+      </w:r>
+    </w:p>
+    <w:p>
+      <w:pPr>
+        <w:pStyle w:val="a7"/>
+        <w:numPr>
+          <w:ilvl w:val="0"/>
+          <w:numId w:val="4"/>
+        </w:numPr>
+        <w:jc w:val="both"/>
+        <w:rPr>
+          <w:rFonts w:ascii="Times New Roman" w:hAnsi="Times New Roman" w:cs="Times New Roman"/>
+          <w:sz w:val="28"/>
+          <w:szCs w:val="28"/>
+        </w:rPr>
+      </w:pPr>
+      <w:r>
+        <w:rPr>
+          <w:rFonts w:ascii="Times New Roman" w:hAnsi="Times New Roman" w:cs="Times New Roman"/>
+          <w:sz w:val="28"/>
+          <w:szCs w:val="28"/>
+        </w:rPr>
+        <w:t>Навигационное меню (категории, корзина, вход/регистрация).</w:t>
+      </w:r>
+    </w:p>
+    <w:p>
+      <w:pPr>
+        <w:jc w:val="both"/>
+        <w:rPr>
+          <w:rFonts w:ascii="Times New Roman" w:hAnsi="Times New Roman" w:cs="Times New Roman"/>
+          <w:sz w:val="28"/>
+          <w:szCs w:val="28"/>
+        </w:rPr>
+      </w:pPr>
+      <w:r>
+        <w:rPr>
+          <w:rFonts w:ascii="Times New Roman" w:hAnsi="Times New Roman" w:cs="Times New Roman"/>
+          <w:sz w:val="28"/>
+          <w:szCs w:val="28"/>
+        </w:rPr>
+        <w:t>2. Страница регистрации/авторизации</w:t>
+      </w:r>
+    </w:p>
+    <w:p>
+      <w:pPr>
+        <w:pStyle w:val="a7"/>
+        <w:numPr>
+          <w:ilvl w:val="0"/>
+          <w:numId w:val="5"/>
+        </w:numPr>
+        <w:jc w:val="both"/>
+        <w:rPr>
+          <w:rFonts w:ascii="Times New Roman" w:hAnsi="Times New Roman" w:cs="Times New Roman"/>
+          <w:sz w:val="28"/>
+          <w:szCs w:val="28"/>
+        </w:rPr>
+      </w:pPr>
+      <w:r>
+        <w:rPr>
+          <w:rFonts w:ascii="Times New Roman" w:hAnsi="Times New Roman" w:cs="Times New Roman"/>
+          <w:sz w:val="28"/>
+          <w:szCs w:val="28"/>
+        </w:rPr>
+        <w:t>Форма регистрации с валидацией полей.</w:t>
+      </w:r>
+    </w:p>
+    <w:p>
+      <w:pPr>
+        <w:pStyle w:val="a7"/>
+        <w:numPr>
+          <w:ilvl w:val="0"/>
+          <w:numId w:val="5"/>
+        </w:numPr>
+        <w:jc w:val="both"/>
+        <w:rPr>
+          <w:rFonts w:ascii="Times New Roman" w:hAnsi="Times New Roman" w:cs="Times New Roman"/>
+          <w:sz w:val="28"/>
+          <w:szCs w:val="28"/>
+        </w:rPr>
+      </w:pPr>
+      <w:r>
+        <w:rPr>
+          <w:rFonts w:ascii="Times New Roman" w:hAnsi="Times New Roman" w:cs="Times New Roman"/>
+          <w:sz w:val="28"/>
+          <w:szCs w:val="28"/>
+        </w:rPr>
+        <w:t>Форма авторизации.</w:t>
+      </w:r>
+    </w:p>
+    <w:p>
+      <w:pPr>
+        <w:pStyle w:val="a7"/>
+        <w:numPr>
+          <w:ilvl w:val="0"/>
+          <w:numId w:val="5"/>
+        </w:numPr>
+        <w:jc w:val="both"/>
+        <w:rPr>
+          <w:rFonts w:ascii="Times New Roman" w:hAnsi="Times New Roman" w:cs="Times New Roman"/>
+          <w:sz w:val="28"/>
+          <w:szCs w:val="28"/>
+        </w:rPr>
+      </w:pPr>
+      <w:r>
+        <w:rPr>
+          <w:rFonts w:ascii="Times New Roman" w:hAnsi="Times New Roman" w:cs="Times New Roman"/>
+          <w:sz w:val="28"/>
+          <w:szCs w:val="28"/>
+        </w:rPr>
+        <w:t>Форма восстановления пароля.</w:t>
+      </w:r>
+    </w:p>
+    <w:p>
+      <w:pPr>
+        <w:jc w:val="both"/>
+        <w:rPr>
+          <w:rFonts w:ascii="Times New Roman" w:hAnsi="Times New Roman" w:cs="Times New Roman"/>
+          <w:sz w:val="28"/>
+          <w:szCs w:val="28"/>
+        </w:rPr>
+      </w:pPr>
+      <w:r>
+        <w:rPr>
+          <w:rFonts w:ascii="Times New Roman" w:hAnsi="Times New Roman" w:cs="Times New Roman"/>
+          <w:sz w:val="28"/>
+          <w:szCs w:val="28"/>
+        </w:rPr>
+        <w:t>3. Кабинет пользователя</w:t>
+      </w:r>
+    </w:p>
+    <w:p>
+      <w:pPr>
+        <w:pStyle w:val="a7"/>
+        <w:numPr>
+          <w:ilvl w:val="0"/>
+          <w:numId w:val="6"/>
+        </w:numPr>
+        <w:jc w:val="both"/>
+        <w:rPr>
+          <w:rFonts w:ascii="Times New Roman" w:hAnsi="Times New Roman" w:cs="Times New Roman"/>
+          <w:sz w:val="28"/>
+          <w:szCs w:val="28"/>
+        </w:rPr>
+      </w:pPr>
+      <w:r>
+        <w:rPr>
+          <w:rFonts w:ascii="Times New Roman" w:hAnsi="Times New Roman" w:cs="Times New Roman"/>
+          <w:sz w:val="28"/>
+          <w:szCs w:val="28"/>
+        </w:rPr>
+        <w:t>Просмотр личных данных.</w:t>
+      </w:r>
+    </w:p>
+    <w:p>
+      <w:pPr>
+        <w:pStyle w:val="a7"/>
+        <w:numPr>
+          <w:ilvl w:val="0"/>
+          <w:numId w:val="6"/>
+        </w:numPr>
+        <w:jc w:val="both"/>
+        <w:rPr>
+          <w:rFonts w:ascii="Times New Roman" w:hAnsi="Times New Roman" w:cs="Times New Roman"/>
+          <w:sz w:val="28"/>
+          <w:szCs w:val="28"/>
+        </w:rPr>
+      </w:pPr>
+      <w:r>
+        <w:rPr>
+          <w:rFonts w:ascii="Times New Roman" w:hAnsi="Times New Roman" w:cs="Times New Roman"/>
+          <w:sz w:val="28"/>
+          <w:szCs w:val="28"/>
+        </w:rPr>
+        <w:t>История заказов.</w:t>
+      </w:r>
+    </w:p>
+    <w:p>
+      <w:pPr>
+        <w:pStyle w:val="a7"/>
+        <w:numPr>
+          <w:ilvl w:val="0"/>
+          <w:numId w:val="6"/>
+        </w:numPr>
+        <w:jc w:val="both"/>
+        <w:rPr>
+          <w:rFonts w:ascii="Times New Roman" w:hAnsi="Times New Roman" w:cs="Times New Roman"/>
+          <w:sz w:val="28"/>
+          <w:szCs w:val="28"/>
+        </w:rPr>
+      </w:pPr>
+      <w:r>
+        <w:rPr>
+          <w:rFonts w:ascii="Times New Roman" w:hAnsi="Times New Roman" w:cs="Times New Roman"/>
+          <w:sz w:val="28"/>
+          <w:szCs w:val="28"/>
+        </w:rPr>
+        <w:t>Управление настройками профиля.</w:t>
+      </w:r>
+    </w:p>
+    <w:p>
+      <w:pPr>
+        <w:ind w:left="360"/>
+        <w:jc w:val="both"/>
+        <w:rPr>
+          <w:rFonts w:ascii="Times New Roman" w:hAnsi="Times New Roman" w:cs="Times New Roman"/>
+          <w:sz w:val="28"/>
+          <w:szCs w:val="28"/>
+          <w:lang w:val="en-US"/>
+        </w:rPr>
+      </w:pPr>
+    </w:p>
+    <w:p>
+      <w:pPr>
+        <w:jc w:val="both"/>
+        <w:rPr>
+          <w:rFonts w:ascii="Times New Roman" w:hAnsi="Times New Roman" w:cs="Times New Roman"/>
+          <w:sz w:val="28"/>
+          <w:szCs w:val="28"/>
+        </w:rPr>
+      </w:pPr>
+      <w:r>
+        <w:rPr>
+          <w:rFonts w:ascii="Times New Roman" w:hAnsi="Times New Roman" w:cs="Times New Roman"/>
+          <w:sz w:val="28"/>
+          <w:szCs w:val="28"/>
+        </w:rPr>
+        <w:lastRenderedPageBreak/>
+        <w:t>4. Кабинет продавца</w:t>
+      </w:r>
+    </w:p>
+    <w:p>
+      <w:pPr>
+        <w:pStyle w:val="a7"/>
+        <w:numPr>
+          <w:ilvl w:val="0"/>
+          <w:numId w:val="7"/>
+        </w:numPr>
+        <w:jc w:val="both"/>
+        <w:rPr>
+          <w:rFonts w:ascii="Times New Roman" w:hAnsi="Times New Roman" w:cs="Times New Roman"/>
+          <w:sz w:val="28"/>
+          <w:szCs w:val="28"/>
+        </w:rPr>
+      </w:pPr>
+      <w:r>
+        <w:rPr>
+          <w:rFonts w:ascii="Times New Roman" w:hAnsi="Times New Roman" w:cs="Times New Roman"/>
+          <w:sz w:val="28"/>
+          <w:szCs w:val="28"/>
+        </w:rPr>
+        <w:t>Форма добавления/редактирования товаров.</w:t>
+      </w:r>
+    </w:p>
+    <w:p>
+      <w:pPr>
+        <w:pStyle w:val="a7"/>
+        <w:numPr>
+          <w:ilvl w:val="0"/>
+          <w:numId w:val="7"/>
+        </w:numPr>
+        <w:jc w:val="both"/>
+        <w:rPr>
+          <w:rFonts w:ascii="Times New Roman" w:hAnsi="Times New Roman" w:cs="Times New Roman"/>
+          <w:sz w:val="28"/>
+          <w:szCs w:val="28"/>
+        </w:rPr>
+      </w:pPr>
+      <w:r>
+        <w:rPr>
+          <w:rFonts w:ascii="Times New Roman" w:hAnsi="Times New Roman" w:cs="Times New Roman"/>
+          <w:sz w:val="28"/>
+          <w:szCs w:val="28"/>
+        </w:rPr>
+        <w:t>Список товаров с возможностью редактирования и удаления.</w:t>
+      </w:r>
+    </w:p>
+    <w:p>
+      <w:pPr>
+        <w:pStyle w:val="a7"/>
+        <w:numPr>
+          <w:ilvl w:val="0"/>
+          <w:numId w:val="7"/>
+        </w:numPr>
+        <w:jc w:val="both"/>
+        <w:rPr>
+          <w:rFonts w:ascii="Times New Roman" w:hAnsi="Times New Roman" w:cs="Times New Roman"/>
+          <w:sz w:val="28"/>
+          <w:szCs w:val="28"/>
+        </w:rPr>
+      </w:pPr>
+      <w:r>
+        <w:rPr>
+          <w:rFonts w:ascii="Times New Roman" w:hAnsi="Times New Roman" w:cs="Times New Roman"/>
+          <w:sz w:val="28"/>
+          <w:szCs w:val="28"/>
+        </w:rPr>
+        <w:t>Управление заказами (изменение статуса).</w:t>
+      </w:r>
+    </w:p>
+    <w:p>
+      <w:pPr>
+        <w:pStyle w:val="a7"/>
+        <w:numPr>
+          <w:ilvl w:val="0"/>
+          <w:numId w:val="7"/>
+        </w:numPr>
+        <w:jc w:val="both"/>
+        <w:rPr>
+          <w:rFonts w:ascii="Times New Roman" w:hAnsi="Times New Roman" w:cs="Times New Roman"/>
+          <w:sz w:val="28"/>
+          <w:szCs w:val="28"/>
+        </w:rPr>
+      </w:pPr>
+      <w:r>
+        <w:rPr>
+          <w:rFonts w:ascii="Times New Roman" w:hAnsi="Times New Roman" w:cs="Times New Roman"/>
+          <w:sz w:val="28"/>
+          <w:szCs w:val="28"/>
+        </w:rPr>
+        <w:t>Просмотр рейтинга и отзывов.</w:t>
+      </w:r>
+    </w:p>
+    <w:p>
+      <w:pPr>
+        <w:jc w:val="both"/>
+        <w:rPr>
+          <w:rFonts w:ascii="Times New Roman" w:hAnsi="Times New Roman" w:cs="Times New Roman"/>
+          <w:sz w:val="28"/>
+          <w:szCs w:val="28"/>
+        </w:rPr>
+      </w:pPr>
+      <w:r>
+        <w:rPr>
+          <w:rFonts w:ascii="Times New Roman" w:hAnsi="Times New Roman" w:cs="Times New Roman"/>
+          <w:sz w:val="28"/>
+          <w:szCs w:val="28"/>
+        </w:rPr>
+        <w:t>5. Корзина</w:t>
+      </w:r>
+    </w:p>
+    <w:p>
+      <w:pPr>
+        <w:pStyle w:val="a7"/>
+        <w:numPr>
+          <w:ilvl w:val="0"/>
+          <w:numId w:val="8"/>
+        </w:numPr>
+        <w:jc w:val="both"/>
+        <w:rPr>
+          <w:rFonts w:ascii="Times New Roman" w:hAnsi="Times New Roman" w:cs="Times New Roman"/>
+          <w:sz w:val="28"/>
+          <w:szCs w:val="28"/>
+        </w:rPr>
+      </w:pPr>
+      <w:r>
+        <w:rPr>
+          <w:rFonts w:ascii="Times New Roman" w:hAnsi="Times New Roman" w:cs="Times New Roman"/>
+          <w:sz w:val="28"/>
+          <w:szCs w:val="28"/>
+        </w:rPr>
+        <w:t>Просмотр добавленных товаров.</w:t>
+      </w:r>
+    </w:p>
+    <w:p>
+      <w:pPr>
+        <w:pStyle w:val="a7"/>
+        <w:numPr>
+          <w:ilvl w:val="0"/>
+          <w:numId w:val="8"/>
+        </w:numPr>
+        <w:jc w:val="both"/>
+        <w:rPr>
+          <w:rFonts w:ascii="Times New Roman" w:hAnsi="Times New Roman" w:cs="Times New Roman"/>
+          <w:sz w:val="28"/>
+          <w:szCs w:val="28"/>
+        </w:rPr>
+      </w:pPr>
+      <w:r>
+        <w:rPr>
+          <w:rFonts w:ascii="Times New Roman" w:hAnsi="Times New Roman" w:cs="Times New Roman"/>
+          <w:sz w:val="28"/>
+          <w:szCs w:val="28"/>
+        </w:rPr>
+        <w:t>Изменение количества товаров.</w:t>
+      </w:r>
+    </w:p>
+    <w:p>
+      <w:pPr>
+        <w:pStyle w:val="a7"/>
+        <w:numPr>
+          <w:ilvl w:val="0"/>
+          <w:numId w:val="8"/>
+        </w:numPr>
+        <w:jc w:val="both"/>
+        <w:rPr>
+          <w:rFonts w:ascii="Times New Roman" w:hAnsi="Times New Roman" w:cs="Times New Roman"/>
+          <w:sz w:val="28"/>
+          <w:szCs w:val="28"/>
+        </w:rPr>
+      </w:pPr>
+      <w:r>
+        <w:rPr>
+          <w:rFonts w:ascii="Times New Roman" w:hAnsi="Times New Roman" w:cs="Times New Roman"/>
+          <w:sz w:val="28"/>
+          <w:szCs w:val="28"/>
+        </w:rPr>
+        <w:t>Итоговая сумма заказа.</w:t>
+      </w:r>
+    </w:p>
+    <w:p>
+      <w:pPr>
+        <w:pStyle w:val="a7"/>
+        <w:numPr>
+          <w:ilvl w:val="0"/>
+          <w:numId w:val="8"/>
+        </w:numPr>
+        <w:jc w:val="both"/>
+        <w:rPr>
+          <w:rFonts w:ascii="Times New Roman" w:hAnsi="Times New Roman" w:cs="Times New Roman"/>
+          <w:sz w:val="28"/>
+          <w:szCs w:val="28"/>
+        </w:rPr>
+      </w:pPr>
+      <w:r>
+        <w:rPr>
+          <w:rFonts w:ascii="Times New Roman" w:hAnsi="Times New Roman" w:cs="Times New Roman"/>
+          <w:sz w:val="28"/>
+          <w:szCs w:val="28"/>
+        </w:rPr>
+        <w:t>Кнопка оформления заказа.</w:t>
+      </w:r>
+    </w:p>
+    <w:p>
+      <w:pPr>
+        <w:jc w:val="both"/>
+        <w:rPr>
+          <w:rFonts w:ascii="Times New Roman" w:hAnsi="Times New Roman" w:cs="Times New Roman"/>
+          <w:sz w:val="28"/>
+          <w:szCs w:val="28"/>
+        </w:rPr>
+      </w:pPr>
+      <w:r>
+        <w:rPr>
+          <w:rFonts w:ascii="Times New Roman" w:hAnsi="Times New Roman" w:cs="Times New Roman"/>
+          <w:sz w:val="28"/>
+          <w:szCs w:val="28"/>
+        </w:rPr>
+        <w:t>6. Оформление заказа</w:t>
+      </w:r>
+    </w:p>
+    <w:p>
+      <w:pPr>
+        <w:pStyle w:val="a7"/>
+        <w:numPr>
+          <w:ilvl w:val="0"/>
+          <w:numId w:val="9"/>
+        </w:numPr>
+        <w:jc w:val="both"/>
+        <w:rPr>
+          <w:rFonts w:ascii="Times New Roman" w:hAnsi="Times New Roman" w:cs="Times New Roman"/>
+          <w:sz w:val="28"/>
+          <w:szCs w:val="28"/>
+        </w:rPr>
+      </w:pPr>
+      <w:r>
+        <w:rPr>
+          <w:rFonts w:ascii="Times New Roman" w:hAnsi="Times New Roman" w:cs="Times New Roman"/>
+          <w:sz w:val="28"/>
+          <w:szCs w:val="28"/>
+        </w:rPr>
+        <w:t>Ввод данных для доставки.</w:t>
+      </w:r>
+    </w:p>
+    <w:p>
+      <w:pPr>
+        <w:pStyle w:val="a7"/>
+        <w:numPr>
+          <w:ilvl w:val="0"/>
+          <w:numId w:val="9"/>
+        </w:numPr>
+        <w:jc w:val="both"/>
+        <w:rPr>
+          <w:rFonts w:ascii="Times New Roman" w:hAnsi="Times New Roman" w:cs="Times New Roman"/>
+          <w:sz w:val="28"/>
+          <w:szCs w:val="28"/>
+        </w:rPr>
+      </w:pPr>
+      <w:r>
+        <w:rPr>
+          <w:rFonts w:ascii="Times New Roman" w:hAnsi="Times New Roman" w:cs="Times New Roman"/>
+          <w:sz w:val="28"/>
+          <w:szCs w:val="28"/>
+        </w:rPr>
+        <w:t>Выбор способа оплаты.</w:t>
+      </w:r>
+    </w:p>
+    <w:p>
+      <w:pPr>
+        <w:pStyle w:val="a7"/>
+        <w:numPr>
+          <w:ilvl w:val="0"/>
+          <w:numId w:val="9"/>
+        </w:numPr>
+        <w:jc w:val="both"/>
+        <w:rPr>
+          <w:rFonts w:ascii="Times New Roman" w:hAnsi="Times New Roman" w:cs="Times New Roman"/>
+          <w:sz w:val="28"/>
+          <w:szCs w:val="28"/>
+        </w:rPr>
+      </w:pPr>
+      <w:r>
+        <w:rPr>
+          <w:rFonts w:ascii="Times New Roman" w:hAnsi="Times New Roman" w:cs="Times New Roman"/>
+          <w:sz w:val="28"/>
+          <w:szCs w:val="28"/>
+        </w:rPr>
+        <w:t>Подтверждение заказа.</w:t>
+      </w:r>
+    </w:p>
+    <w:p>
+      <w:pPr>
+        <w:jc w:val="both"/>
+        <w:rPr>
+          <w:rFonts w:ascii="Times New Roman" w:hAnsi="Times New Roman" w:cs="Times New Roman"/>
+          <w:sz w:val="28"/>
+          <w:szCs w:val="28"/>
+        </w:rPr>
+      </w:pPr>
+      <w:r>
+        <w:rPr>
+          <w:rFonts w:ascii="Times New Roman" w:hAnsi="Times New Roman" w:cs="Times New Roman"/>
+          <w:sz w:val="28"/>
+          <w:szCs w:val="28"/>
+        </w:rPr>
+        <w:t>7. Панель администратора</w:t>
+      </w:r>
+    </w:p>
+    <w:p>
+      <w:pPr>
+        <w:pStyle w:val="a7"/>
+        <w:numPr>
+          <w:ilvl w:val="0"/>
+          <w:numId w:val="10"/>
+        </w:numPr>
+        <w:jc w:val="both"/>
+        <w:rPr>
+          <w:rFonts w:ascii="Times New Roman" w:hAnsi="Times New Roman" w:cs="Times New Roman"/>
+          <w:sz w:val="28"/>
+          <w:szCs w:val="28"/>
+        </w:rPr>
+      </w:pPr>
+      <w:r>
+        <w:rPr>
+          <w:rFonts w:ascii="Times New Roman" w:hAnsi="Times New Roman" w:cs="Times New Roman"/>
+          <w:sz w:val="28"/>
+          <w:szCs w:val="28"/>
+        </w:rPr>
+        <w:t>Управление пользователями (блокировка/разблокировка).</w:t>
+      </w:r>
+    </w:p>
+    <w:p>
+      <w:pPr>
+        <w:pStyle w:val="a7"/>
+        <w:numPr>
+          <w:ilvl w:val="0"/>
+          <w:numId w:val="10"/>
+        </w:numPr>
+        <w:jc w:val="both"/>
+        <w:rPr>
+          <w:rFonts w:ascii="Times New Roman" w:hAnsi="Times New Roman" w:cs="Times New Roman"/>
+          <w:sz w:val="28"/>
+          <w:szCs w:val="28"/>
+        </w:rPr>
+      </w:pPr>
+      <w:r>
+        <w:rPr>
+          <w:rFonts w:ascii="Times New Roman" w:hAnsi="Times New Roman" w:cs="Times New Roman"/>
+          <w:sz w:val="28"/>
+          <w:szCs w:val="28"/>
+        </w:rPr>
+        <w:t>Управление категориями товаров.</w:t>
+      </w:r>
+    </w:p>
+    <w:p>
+      <w:pPr>
+        <w:pStyle w:val="a7"/>
+        <w:numPr>
+          <w:ilvl w:val="0"/>
+          <w:numId w:val="10"/>
+        </w:numPr>
+        <w:jc w:val="both"/>
+        <w:rPr>
+          <w:rFonts w:ascii="Times New Roman" w:hAnsi="Times New Roman" w:cs="Times New Roman"/>
+          <w:sz w:val="28"/>
+          <w:szCs w:val="28"/>
+        </w:rPr>
+      </w:pPr>
+      <w:r>
+        <w:rPr>
+          <w:rFonts w:ascii="Times New Roman" w:hAnsi="Times New Roman" w:cs="Times New Roman"/>
+          <w:sz w:val="28"/>
+          <w:szCs w:val="28"/>
+        </w:rPr>
+        <w:t>Управление заказами.</w:t>
+      </w:r>
+    </w:p>
+    <w:p>
+      <w:pPr>
+        <w:pStyle w:val="a7"/>
+        <w:numPr>
+          <w:ilvl w:val="0"/>
+          <w:numId w:val="10"/>
+        </w:numPr>
+        <w:jc w:val="both"/>
+        <w:rPr>
+          <w:rFonts w:ascii="Times New Roman" w:hAnsi="Times New Roman" w:cs="Times New Roman"/>
+          <w:sz w:val="28"/>
+          <w:szCs w:val="28"/>
+        </w:rPr>
+      </w:pPr>
+      <w:r>
+        <w:rPr>
+          <w:rFonts w:ascii="Times New Roman" w:hAnsi="Times New Roman" w:cs="Times New Roman"/>
+          <w:sz w:val="28"/>
+          <w:szCs w:val="28"/>
+        </w:rPr>
+        <w:t>Просмотр статистики.</w:t>
+      </w:r>
+    </w:p>
+    <w:p>
+      <w:pPr>
+        <w:jc w:val="both"/>
+        <w:rPr>
+          <w:rFonts w:ascii="Times New Roman" w:hAnsi="Times New Roman" w:cs="Times New Roman"/>
+          <w:sz w:val="28"/>
+          <w:szCs w:val="28"/>
+        </w:rPr>
+      </w:pPr>
+      <w:r>
+        <w:rPr>
+          <w:rFonts w:ascii="Times New Roman" w:hAnsi="Times New Roman" w:cs="Times New Roman"/>
+          <w:sz w:val="28"/>
+          <w:szCs w:val="28"/>
+        </w:rPr>
+        <w:t>8. Панель модератора</w:t>
+      </w:r>
+    </w:p>
+    <w:p>
+      <w:pPr>
+        <w:pStyle w:val="a7"/>
+        <w:numPr>
+          <w:ilvl w:val="0"/>
+          <w:numId w:val="11"/>
+        </w:numPr>
+        <w:jc w:val="both"/>
+        <w:rPr>
+          <w:rFonts w:ascii="Times New Roman" w:hAnsi="Times New Roman" w:cs="Times New Roman"/>
+          <w:sz w:val="28"/>
+          <w:szCs w:val="28"/>
+        </w:rPr>
+      </w:pPr>
+      <w:r>
+        <w:rPr>
+          <w:rFonts w:ascii="Times New Roman" w:hAnsi="Times New Roman" w:cs="Times New Roman"/>
+          <w:sz w:val="28"/>
+          <w:szCs w:val="28"/>
+        </w:rPr>
+        <w:t>Просмотр и удаление комментариев.</w:t>
+      </w:r>
+    </w:p>
+    <w:p>
+      <w:pPr>
+        <w:pStyle w:val="a7"/>
+        <w:numPr>
+          <w:ilvl w:val="0"/>
+          <w:numId w:val="11"/>
+        </w:numPr>
+        <w:jc w:val="both"/>
+        <w:rPr>
+          <w:rFonts w:ascii="Times New Roman" w:hAnsi="Times New Roman" w:cs="Times New Roman"/>
+          <w:sz w:val="28"/>
+          <w:szCs w:val="28"/>
+        </w:rPr>
+      </w:pPr>
+      <w:r>
+        <w:rPr>
+          <w:rFonts w:ascii="Times New Roman" w:hAnsi="Times New Roman" w:cs="Times New Roman"/>
+          <w:sz w:val="28"/>
+          <w:szCs w:val="28"/>
+        </w:rPr>
+        <w:t>Блокировка пользователей.</w:t>
+      </w:r>
+    </w:p>
+    <w:p>
+      <w:pPr>
+        <w:jc w:val="both"/>
+        <w:rPr>
+          <w:rFonts w:ascii="Times New Roman" w:hAnsi="Times New Roman" w:cs="Times New Roman"/>
+          <w:sz w:val="28"/>
+          <w:szCs w:val="28"/>
+        </w:rPr>
+      </w:pPr>
+      <w:r>
+        <w:rPr>
+          <w:rFonts w:ascii="Times New Roman" w:hAnsi="Times New Roman" w:cs="Times New Roman"/>
+          <w:sz w:val="28"/>
+          <w:szCs w:val="28"/>
+        </w:rPr>
+        <w:t>9. Страница товара</w:t>
+      </w:r>
+    </w:p>
+    <w:p>
+      <w:pPr>
+        <w:pStyle w:val="a7"/>
+        <w:numPr>
+          <w:ilvl w:val="0"/>
+          <w:numId w:val="12"/>
+        </w:numPr>
+        <w:jc w:val="both"/>
+        <w:rPr>
+          <w:rFonts w:ascii="Times New Roman" w:hAnsi="Times New Roman" w:cs="Times New Roman"/>
+          <w:sz w:val="28"/>
+          <w:szCs w:val="28"/>
+        </w:rPr>
+      </w:pPr>
+      <w:r>
+        <w:rPr>
+          <w:rFonts w:ascii="Times New Roman" w:hAnsi="Times New Roman" w:cs="Times New Roman"/>
+          <w:sz w:val="28"/>
+          <w:szCs w:val="28"/>
+        </w:rPr>
+        <w:t>Фото и описание товара.</w:t>
+      </w:r>
+    </w:p>
+    <w:p>
+      <w:pPr>
+        <w:pStyle w:val="a7"/>
+        <w:numPr>
+          <w:ilvl w:val="0"/>
+          <w:numId w:val="12"/>
+        </w:numPr>
+        <w:jc w:val="both"/>
+        <w:rPr>
+          <w:rFonts w:ascii="Times New Roman" w:hAnsi="Times New Roman" w:cs="Times New Roman"/>
+          <w:sz w:val="28"/>
+          <w:szCs w:val="28"/>
+        </w:rPr>
+      </w:pPr>
+      <w:r>
+        <w:rPr>
+          <w:rFonts w:ascii="Times New Roman" w:hAnsi="Times New Roman" w:cs="Times New Roman"/>
+          <w:sz w:val="28"/>
+          <w:szCs w:val="28"/>
+        </w:rPr>
+        <w:t>Цена и кнопка "Добавить в корзину".</w:t>
+      </w:r>
+    </w:p>
+    <w:p>
+      <w:pPr>
+        <w:pStyle w:val="a7"/>
+        <w:numPr>
+          <w:ilvl w:val="0"/>
+          <w:numId w:val="12"/>
+        </w:numPr>
+        <w:jc w:val="both"/>
+        <w:rPr>
+          <w:rFonts w:ascii="Times New Roman" w:hAnsi="Times New Roman" w:cs="Times New Roman"/>
+          <w:sz w:val="28"/>
+          <w:szCs w:val="28"/>
+          <w:lang w:val="en-US"/>
+        </w:rPr>
+      </w:pPr>
+      <w:proofErr w:type="spellStart"/>
+      <w:r>
+        <w:rPr>
+          <w:rFonts w:ascii="Times New Roman" w:hAnsi="Times New Roman" w:cs="Times New Roman"/>
+          <w:sz w:val="28"/>
+          <w:szCs w:val="28"/>
+          <w:lang w:val="en-US"/>
+        </w:rPr>
+        <w:t>Блок</w:t>
+      </w:r>
+      <w:proofErr w:type="spellEnd"/>
+      <w:r>
+        <w:rPr>
+          <w:rFonts w:ascii="Times New Roman" w:hAnsi="Times New Roman" w:cs="Times New Roman"/>
+          <w:sz w:val="28"/>
+          <w:szCs w:val="28"/>
+          <w:lang w:val="en-US"/>
+        </w:rPr>
+        <w:t xml:space="preserve"> </w:t>
+      </w:r>
+      <w:proofErr w:type="spellStart"/>
+      <w:r>
+        <w:rPr>
+          <w:rFonts w:ascii="Times New Roman" w:hAnsi="Times New Roman" w:cs="Times New Roman"/>
+          <w:sz w:val="28"/>
+          <w:szCs w:val="28"/>
+          <w:lang w:val="en-US"/>
+        </w:rPr>
+        <w:t>отзывов</w:t>
+      </w:r>
+      <w:proofErr w:type="spellEnd"/>
+      <w:r>
+        <w:rPr>
+          <w:rFonts w:ascii="Times New Roman" w:hAnsi="Times New Roman" w:cs="Times New Roman"/>
+          <w:sz w:val="28"/>
+          <w:szCs w:val="28"/>
+          <w:lang w:val="en-US"/>
+        </w:rPr>
+        <w:t xml:space="preserve"> и </w:t>
+      </w:r>
+      <w:proofErr w:type="spellStart"/>
+      <w:r>
+        <w:rPr>
+          <w:rFonts w:ascii="Times New Roman" w:hAnsi="Times New Roman" w:cs="Times New Roman"/>
+          <w:sz w:val="28"/>
+          <w:szCs w:val="28"/>
+          <w:lang w:val="en-US"/>
+        </w:rPr>
+        <w:t>рейтингов</w:t>
+      </w:r>
+      <w:proofErr w:type="spellEnd"/>
+      <w:r>
+        <w:rPr>
+          <w:rFonts w:ascii="Times New Roman" w:hAnsi="Times New Roman" w:cs="Times New Roman"/>
+          <w:sz w:val="28"/>
+          <w:szCs w:val="28"/>
+          <w:lang w:val="en-US"/>
         </w:rPr>
         <w:t>.</w:t>
       </w:r>
@@ -827,6 +1812,571 @@
 <file path=word/numbering.xml><?xml version="1.0" encoding="utf-8"?>
 <w:numbering xmlns:wpc="http://schemas.microsoft.com/office/word/2010/wordprocessingCanvas" xmlns:cx="http://schemas.microsoft.com/office/drawing/2014/chartex" xmlns:cx1="http://schemas.microsoft.com/office/drawing/2015/9/8/chartex" xmlns:cx2="http://schemas.microsoft.com/office/drawing/2015/10/21/chartex" xmlns:cx3="http://schemas.microsoft.com/office/drawing/2016/5/9/chartex" xmlns:cx4="http://schemas.microsoft.com/office/drawing/2016/5/10/chartex" xmlns:cx5="http://schemas.microsoft.com/office/drawing/2016/5/11/chartex" xmlns:cx6="http://schemas.microsoft.com/office/drawing/2016/5/12/chartex" xmlns:cx7="http://schemas.microsoft.com/office/drawing/2016/5/13/chartex" xmlns:cx8="http://schemas.microsoft.com/office/drawing/2016/5/14/chartex" xmlns:mc="http://schemas.openxmlformats.org/markup-compatibility/2006" xmlns:aink="http://schemas.microsoft.com/office/drawing/2016/ink" xmlns:am3d="http://schemas.microsoft.com/office/drawing/2017/model3d" xmlns:o="urn:schemas-microsoft-com:office:office" xmlns:oel="http://schemas.microsoft.com/office/2019/extlst" xmlns:r="http://schemas.openxmlformats.org/officeDocument/2006/relationships" xmlns:m="http://schemas.openxmlformats.org/officeDocument/2006/math" xmlns:v="urn:schemas-microsoft-com:vml" xmlns:wp14="http://schemas.microsoft.com/office/word/2010/wordprocessingDrawing" xmlns:wp="http://schemas.openxmlformats.org/drawingml/2006/wordprocessingDrawing" xmlns:w10="urn:schemas-microsoft-com:office:word" xmlns:w="http://schemas.openxmlformats.org/wordprocessingml/2006/main" xmlns:w14="http://schemas.microsoft.com/office/word/2010/wordml" xmlns:w15="http://schemas.microsoft.com/office/word/2012/wordml" xmlns:w16cex="http://schemas.microsoft.com/office/word/2018/wordml/cex" xmlns:w16cid="http://schemas.microsoft.com/office/word/2016/wordml/cid" xmlns:w16="http://schemas.microsoft.com/office/word/2018/wordml" xmlns:w16du="http://schemas.microsoft.com/office/word/2023/wordml/word16du" xmlns:w16sdtdh="http://schemas.microsoft.com/office/word/2020/wordml/sdtdatahash" xmlns:w16sdtfl="http://schemas.microsoft.com/office/word/2024/wordml/sdtformatlock" xmlns:w16se="http://schemas.microsoft.com/office/word/2015/wordml/symex" xmlns:wpg="http://schemas.microsoft.com/office/word/2010/wordprocessingGroup" xmlns:wpi="http://schemas.microsoft.com/office/word/2010/wordprocessingInk" xmlns:wne="http://schemas.microsoft.com/office/word/2006/wordml" xmlns:wps="http://schemas.microsoft.com/office/word/2010/wordprocessingShape" mc:Ignorable="w14 w15 w16se w16cid w16 w16cex w16sdtdh w16sdtfl w16du wp14">
   <w:abstractNum w:abstractNumId="0" w15:restartNumberingAfterBreak="0">
+    <w:nsid w:val="06DA10FF"/>
+    <w:multiLevelType w:val="hybridMultilevel"/>
+    <w:tmpl w:val="5AEEC312"/>
+    <w:lvl w:ilvl="0" w:tplc="04190001">
+      <w:start w:val="1"/>
+      <w:numFmt w:val="bullet"/>
+      <w:lvlText w:val=""/>
+      <w:lvlJc w:val="left"/>
+      <w:pPr>
+        <w:ind w:left="720" w:hanging="360"/>
+      </w:pPr>
+      <w:rPr>
+        <w:rFonts w:ascii="Symbol" w:hAnsi="Symbol" w:hint="default"/>
+      </w:rPr>
+    </w:lvl>
+    <w:lvl w:ilvl="1" w:tplc="04190003" w:tentative="1">
+      <w:start w:val="1"/>
+      <w:numFmt w:val="bullet"/>
+      <w:lvlText w:val="o"/>
+      <w:lvlJc w:val="left"/>
+      <w:pPr>
+        <w:ind w:left="1440" w:hanging="360"/>
+      </w:pPr>
+      <w:rPr>
+        <w:rFonts w:ascii="Courier New" w:hAnsi="Courier New" w:cs="Courier New" w:hint="default"/>
+      </w:rPr>
+    </w:lvl>
+    <w:lvl w:ilvl="2" w:tplc="04190005" w:tentative="1">
+      <w:start w:val="1"/>
+      <w:numFmt w:val="bullet"/>
+      <w:lvlText w:val=""/>
+      <w:lvlJc w:val="left"/>
+      <w:pPr>
+        <w:ind w:left="2160" w:hanging="360"/>
+      </w:pPr>
+      <w:rPr>
+        <w:rFonts w:ascii="Wingdings" w:hAnsi="Wingdings" w:hint="default"/>
+      </w:rPr>
+    </w:lvl>
+    <w:lvl w:ilvl="3" w:tplc="04190001" w:tentative="1">
+      <w:start w:val="1"/>
+      <w:numFmt w:val="bullet"/>
+      <w:lvlText w:val=""/>
+      <w:lvlJc w:val="left"/>
+      <w:pPr>
+        <w:ind w:left="2880" w:hanging="360"/>
+      </w:pPr>
+      <w:rPr>
+        <w:rFonts w:ascii="Symbol" w:hAnsi="Symbol" w:hint="default"/>
+      </w:rPr>
+    </w:lvl>
+    <w:lvl w:ilvl="4" w:tplc="04190003" w:tentative="1">
+      <w:start w:val="1"/>
+      <w:numFmt w:val="bullet"/>
+      <w:lvlText w:val="o"/>
+      <w:lvlJc w:val="left"/>
+      <w:pPr>
+        <w:ind w:left="3600" w:hanging="360"/>
+      </w:pPr>
+      <w:rPr>
+        <w:rFonts w:ascii="Courier New" w:hAnsi="Courier New" w:cs="Courier New" w:hint="default"/>
+      </w:rPr>
+    </w:lvl>
+    <w:lvl w:ilvl="5" w:tplc="04190005" w:tentative="1">
+      <w:start w:val="1"/>
+      <w:numFmt w:val="bullet"/>
+      <w:lvlText w:val=""/>
+      <w:lvlJc w:val="left"/>
+      <w:pPr>
+        <w:ind w:left="4320" w:hanging="360"/>
+      </w:pPr>
+      <w:rPr>
+        <w:rFonts w:ascii="Wingdings" w:hAnsi="Wingdings" w:hint="default"/>
+      </w:rPr>
+    </w:lvl>
+    <w:lvl w:ilvl="6" w:tplc="04190001" w:tentative="1">
+      <w:start w:val="1"/>
+      <w:numFmt w:val="bullet"/>
+      <w:lvlText w:val=""/>
+      <w:lvlJc w:val="left"/>
+      <w:pPr>
+        <w:ind w:left="5040" w:hanging="360"/>
+      </w:pPr>
+      <w:rPr>
+        <w:rFonts w:ascii="Symbol" w:hAnsi="Symbol" w:hint="default"/>
+      </w:rPr>
+    </w:lvl>
+    <w:lvl w:ilvl="7" w:tplc="04190003" w:tentative="1">
+      <w:start w:val="1"/>
+      <w:numFmt w:val="bullet"/>
+      <w:lvlText w:val="o"/>
+      <w:lvlJc w:val="left"/>
+      <w:pPr>
+        <w:ind w:left="5760" w:hanging="360"/>
+      </w:pPr>
+      <w:rPr>
+        <w:rFonts w:ascii="Courier New" w:hAnsi="Courier New" w:cs="Courier New" w:hint="default"/>
+      </w:rPr>
+    </w:lvl>
+    <w:lvl w:ilvl="8" w:tplc="04190005" w:tentative="1">
+      <w:start w:val="1"/>
+      <w:numFmt w:val="bullet"/>
+      <w:lvlText w:val=""/>
+      <w:lvlJc w:val="left"/>
+      <w:pPr>
+        <w:ind w:left="6480" w:hanging="360"/>
+      </w:pPr>
+      <w:rPr>
+        <w:rFonts w:ascii="Wingdings" w:hAnsi="Wingdings" w:hint="default"/>
+      </w:rPr>
+    </w:lvl>
+  </w:abstractNum>
+  <w:abstractNum w:abstractNumId="1" w15:restartNumberingAfterBreak="0">
+    <w:nsid w:val="0F723481"/>
+    <w:multiLevelType w:val="hybridMultilevel"/>
+    <w:tmpl w:val="D55CC852"/>
+    <w:lvl w:ilvl="0" w:tplc="04190001">
+      <w:start w:val="1"/>
+      <w:numFmt w:val="bullet"/>
+      <w:lvlText w:val=""/>
+      <w:lvlJc w:val="left"/>
+      <w:pPr>
+        <w:ind w:left="720" w:hanging="360"/>
+      </w:pPr>
+      <w:rPr>
+        <w:rFonts w:ascii="Symbol" w:hAnsi="Symbol" w:hint="default"/>
+      </w:rPr>
+    </w:lvl>
+    <w:lvl w:ilvl="1" w:tplc="04190003" w:tentative="1">
+      <w:start w:val="1"/>
+      <w:numFmt w:val="bullet"/>
+      <w:lvlText w:val="o"/>
+      <w:lvlJc w:val="left"/>
+      <w:pPr>
+        <w:ind w:left="1440" w:hanging="360"/>
+      </w:pPr>
+      <w:rPr>
+        <w:rFonts w:ascii="Courier New" w:hAnsi="Courier New" w:cs="Courier New" w:hint="default"/>
+      </w:rPr>
+    </w:lvl>
+    <w:lvl w:ilvl="2" w:tplc="04190005" w:tentative="1">
+      <w:start w:val="1"/>
+      <w:numFmt w:val="bullet"/>
+      <w:lvlText w:val=""/>
+      <w:lvlJc w:val="left"/>
+      <w:pPr>
+        <w:ind w:left="2160" w:hanging="360"/>
+      </w:pPr>
+      <w:rPr>
+        <w:rFonts w:ascii="Wingdings" w:hAnsi="Wingdings" w:hint="default"/>
+      </w:rPr>
+    </w:lvl>
+    <w:lvl w:ilvl="3" w:tplc="04190001" w:tentative="1">
+      <w:start w:val="1"/>
+      <w:numFmt w:val="bullet"/>
+      <w:lvlText w:val=""/>
+      <w:lvlJc w:val="left"/>
+      <w:pPr>
+        <w:ind w:left="2880" w:hanging="360"/>
+      </w:pPr>
+      <w:rPr>
+        <w:rFonts w:ascii="Symbol" w:hAnsi="Symbol" w:hint="default"/>
+      </w:rPr>
+    </w:lvl>
+    <w:lvl w:ilvl="4" w:tplc="04190003" w:tentative="1">
+      <w:start w:val="1"/>
+      <w:numFmt w:val="bullet"/>
+      <w:lvlText w:val="o"/>
+      <w:lvlJc w:val="left"/>
+      <w:pPr>
+        <w:ind w:left="3600" w:hanging="360"/>
+      </w:pPr>
+      <w:rPr>
+        <w:rFonts w:ascii="Courier New" w:hAnsi="Courier New" w:cs="Courier New" w:hint="default"/>
+      </w:rPr>
+    </w:lvl>
+    <w:lvl w:ilvl="5" w:tplc="04190005" w:tentative="1">
+      <w:start w:val="1"/>
+      <w:numFmt w:val="bullet"/>
+      <w:lvlText w:val=""/>
+      <w:lvlJc w:val="left"/>
+      <w:pPr>
+        <w:ind w:left="4320" w:hanging="360"/>
+      </w:pPr>
+      <w:rPr>
+        <w:rFonts w:ascii="Wingdings" w:hAnsi="Wingdings" w:hint="default"/>
+      </w:rPr>
+    </w:lvl>
+    <w:lvl w:ilvl="6" w:tplc="04190001" w:tentative="1">
+      <w:start w:val="1"/>
+      <w:numFmt w:val="bullet"/>
+      <w:lvlText w:val=""/>
+      <w:lvlJc w:val="left"/>
+      <w:pPr>
+        <w:ind w:left="5040" w:hanging="360"/>
+      </w:pPr>
+      <w:rPr>
+        <w:rFonts w:ascii="Symbol" w:hAnsi="Symbol" w:hint="default"/>
+      </w:rPr>
+    </w:lvl>
+    <w:lvl w:ilvl="7" w:tplc="04190003" w:tentative="1">
+      <w:start w:val="1"/>
+      <w:numFmt w:val="bullet"/>
+      <w:lvlText w:val="o"/>
+      <w:lvlJc w:val="left"/>
+      <w:pPr>
+        <w:ind w:left="5760" w:hanging="360"/>
+      </w:pPr>
+      <w:rPr>
+        <w:rFonts w:ascii="Courier New" w:hAnsi="Courier New" w:cs="Courier New" w:hint="default"/>
+      </w:rPr>
+    </w:lvl>
+    <w:lvl w:ilvl="8" w:tplc="04190005" w:tentative="1">
+      <w:start w:val="1"/>
+      <w:numFmt w:val="bullet"/>
+      <w:lvlText w:val=""/>
+      <w:lvlJc w:val="left"/>
+      <w:pPr>
+        <w:ind w:left="6480" w:hanging="360"/>
+      </w:pPr>
+      <w:rPr>
+        <w:rFonts w:ascii="Wingdings" w:hAnsi="Wingdings" w:hint="default"/>
+      </w:rPr>
+    </w:lvl>
+  </w:abstractNum>
+  <w:abstractNum w:abstractNumId="2" w15:restartNumberingAfterBreak="0">
+    <w:nsid w:val="150A4D14"/>
+    <w:multiLevelType w:val="hybridMultilevel"/>
+    <w:tmpl w:val="5C9EA8F8"/>
+    <w:lvl w:ilvl="0" w:tplc="04190001">
+      <w:start w:val="1"/>
+      <w:numFmt w:val="bullet"/>
+      <w:lvlText w:val=""/>
+      <w:lvlJc w:val="left"/>
+      <w:pPr>
+        <w:ind w:left="720" w:hanging="360"/>
+      </w:pPr>
+      <w:rPr>
+        <w:rFonts w:ascii="Symbol" w:hAnsi="Symbol" w:hint="default"/>
+      </w:rPr>
+    </w:lvl>
+    <w:lvl w:ilvl="1" w:tplc="04190003" w:tentative="1">
+      <w:start w:val="1"/>
+      <w:numFmt w:val="bullet"/>
+      <w:lvlText w:val="o"/>
+      <w:lvlJc w:val="left"/>
+      <w:pPr>
+        <w:ind w:left="1440" w:hanging="360"/>
+      </w:pPr>
+      <w:rPr>
+        <w:rFonts w:ascii="Courier New" w:hAnsi="Courier New" w:cs="Courier New" w:hint="default"/>
+      </w:rPr>
+    </w:lvl>
+    <w:lvl w:ilvl="2" w:tplc="04190005" w:tentative="1">
+      <w:start w:val="1"/>
+      <w:numFmt w:val="bullet"/>
+      <w:lvlText w:val=""/>
+      <w:lvlJc w:val="left"/>
+      <w:pPr>
+        <w:ind w:left="2160" w:hanging="360"/>
+      </w:pPr>
+      <w:rPr>
+        <w:rFonts w:ascii="Wingdings" w:hAnsi="Wingdings" w:hint="default"/>
+      </w:rPr>
+    </w:lvl>
+    <w:lvl w:ilvl="3" w:tplc="04190001" w:tentative="1">
+      <w:start w:val="1"/>
+      <w:numFmt w:val="bullet"/>
+      <w:lvlText w:val=""/>
+      <w:lvlJc w:val="left"/>
+      <w:pPr>
+        <w:ind w:left="2880" w:hanging="360"/>
+      </w:pPr>
+      <w:rPr>
+        <w:rFonts w:ascii="Symbol" w:hAnsi="Symbol" w:hint="default"/>
+      </w:rPr>
+    </w:lvl>
+    <w:lvl w:ilvl="4" w:tplc="04190003" w:tentative="1">
+      <w:start w:val="1"/>
+      <w:numFmt w:val="bullet"/>
+      <w:lvlText w:val="o"/>
+      <w:lvlJc w:val="left"/>
+      <w:pPr>
+        <w:ind w:left="3600" w:hanging="360"/>
+      </w:pPr>
+      <w:rPr>
+        <w:rFonts w:ascii="Courier New" w:hAnsi="Courier New" w:cs="Courier New" w:hint="default"/>
+      </w:rPr>
+    </w:lvl>
+    <w:lvl w:ilvl="5" w:tplc="04190005" w:tentative="1">
+      <w:start w:val="1"/>
+      <w:numFmt w:val="bullet"/>
+      <w:lvlText w:val=""/>
+      <w:lvlJc w:val="left"/>
+      <w:pPr>
+        <w:ind w:left="4320" w:hanging="360"/>
+      </w:pPr>
+      <w:rPr>
+        <w:rFonts w:ascii="Wingdings" w:hAnsi="Wingdings" w:hint="default"/>
+      </w:rPr>
+    </w:lvl>
+    <w:lvl w:ilvl="6" w:tplc="04190001" w:tentative="1">
+      <w:start w:val="1"/>
+      <w:numFmt w:val="bullet"/>
+      <w:lvlText w:val=""/>
+      <w:lvlJc w:val="left"/>
+      <w:pPr>
+        <w:ind w:left="5040" w:hanging="360"/>
+      </w:pPr>
+      <w:rPr>
+        <w:rFonts w:ascii="Symbol" w:hAnsi="Symbol" w:hint="default"/>
+      </w:rPr>
+    </w:lvl>
+    <w:lvl w:ilvl="7" w:tplc="04190003" w:tentative="1">
+      <w:start w:val="1"/>
+      <w:numFmt w:val="bullet"/>
+      <w:lvlText w:val="o"/>
+      <w:lvlJc w:val="left"/>
+      <w:pPr>
+        <w:ind w:left="5760" w:hanging="360"/>
+      </w:pPr>
+      <w:rPr>
+        <w:rFonts w:ascii="Courier New" w:hAnsi="Courier New" w:cs="Courier New" w:hint="default"/>
+      </w:rPr>
+    </w:lvl>
+    <w:lvl w:ilvl="8" w:tplc="04190005" w:tentative="1">
+      <w:start w:val="1"/>
+      <w:numFmt w:val="bullet"/>
+      <w:lvlText w:val=""/>
+      <w:lvlJc w:val="left"/>
+      <w:pPr>
+        <w:ind w:left="6480" w:hanging="360"/>
+      </w:pPr>
+      <w:rPr>
+        <w:rFonts w:ascii="Wingdings" w:hAnsi="Wingdings" w:hint="default"/>
+      </w:rPr>
+    </w:lvl>
+  </w:abstractNum>
+  <w:abstractNum w:abstractNumId="3" w15:restartNumberingAfterBreak="0">
+    <w:nsid w:val="32E2529D"/>
+    <w:multiLevelType w:val="hybridMultilevel"/>
+    <w:tmpl w:val="19C62A5A"/>
+    <w:lvl w:ilvl="0" w:tplc="04190001">
+      <w:start w:val="1"/>
+      <w:numFmt w:val="bullet"/>
+      <w:lvlText w:val=""/>
+      <w:lvlJc w:val="left"/>
+      <w:pPr>
+        <w:ind w:left="720" w:hanging="360"/>
+      </w:pPr>
+      <w:rPr>
+        <w:rFonts w:ascii="Symbol" w:hAnsi="Symbol" w:hint="default"/>
+      </w:rPr>
+    </w:lvl>
+    <w:lvl w:ilvl="1" w:tplc="04190003" w:tentative="1">
+      <w:start w:val="1"/>
+      <w:numFmt w:val="bullet"/>
+      <w:lvlText w:val="o"/>
+      <w:lvlJc w:val="left"/>
+      <w:pPr>
+        <w:ind w:left="1440" w:hanging="360"/>
+      </w:pPr>
+      <w:rPr>
+        <w:rFonts w:ascii="Courier New" w:hAnsi="Courier New" w:cs="Courier New" w:hint="default"/>
+      </w:rPr>
+    </w:lvl>
+    <w:lvl w:ilvl="2" w:tplc="04190005" w:tentative="1">
+      <w:start w:val="1"/>
+      <w:numFmt w:val="bullet"/>
+      <w:lvlText w:val=""/>
+      <w:lvlJc w:val="left"/>
+      <w:pPr>
+        <w:ind w:left="2160" w:hanging="360"/>
+      </w:pPr>
+      <w:rPr>
+        <w:rFonts w:ascii="Wingdings" w:hAnsi="Wingdings" w:hint="default"/>
+      </w:rPr>
+    </w:lvl>
+    <w:lvl w:ilvl="3" w:tplc="04190001" w:tentative="1">
+      <w:start w:val="1"/>
+      <w:numFmt w:val="bullet"/>
+      <w:lvlText w:val=""/>
+      <w:lvlJc w:val="left"/>
+      <w:pPr>
+        <w:ind w:left="2880" w:hanging="360"/>
+      </w:pPr>
+      <w:rPr>
+        <w:rFonts w:ascii="Symbol" w:hAnsi="Symbol" w:hint="default"/>
+      </w:rPr>
+    </w:lvl>
+    <w:lvl w:ilvl="4" w:tplc="04190003" w:tentative="1">
+      <w:start w:val="1"/>
+      <w:numFmt w:val="bullet"/>
+      <w:lvlText w:val="o"/>
+      <w:lvlJc w:val="left"/>
+      <w:pPr>
+        <w:ind w:left="3600" w:hanging="360"/>
+      </w:pPr>
+      <w:rPr>
+        <w:rFonts w:ascii="Courier New" w:hAnsi="Courier New" w:cs="Courier New" w:hint="default"/>
+      </w:rPr>
+    </w:lvl>
+    <w:lvl w:ilvl="5" w:tplc="04190005" w:tentative="1">
+      <w:start w:val="1"/>
+      <w:numFmt w:val="bullet"/>
+      <w:lvlText w:val=""/>
+      <w:lvlJc w:val="left"/>
+      <w:pPr>
+        <w:ind w:left="4320" w:hanging="360"/>
+      </w:pPr>
+      <w:rPr>
+        <w:rFonts w:ascii="Wingdings" w:hAnsi="Wingdings" w:hint="default"/>
+      </w:rPr>
+    </w:lvl>
+    <w:lvl w:ilvl="6" w:tplc="04190001" w:tentative="1">
+      <w:start w:val="1"/>
+      <w:numFmt w:val="bullet"/>
+      <w:lvlText w:val=""/>
+      <w:lvlJc w:val="left"/>
+      <w:pPr>
+        <w:ind w:left="5040" w:hanging="360"/>
+      </w:pPr>
+      <w:rPr>
+        <w:rFonts w:ascii="Symbol" w:hAnsi="Symbol" w:hint="default"/>
+      </w:rPr>
+    </w:lvl>
+    <w:lvl w:ilvl="7" w:tplc="04190003" w:tentative="1">
+      <w:start w:val="1"/>
+      <w:numFmt w:val="bullet"/>
+      <w:lvlText w:val="o"/>
+      <w:lvlJc w:val="left"/>
+      <w:pPr>
+        <w:ind w:left="5760" w:hanging="360"/>
+      </w:pPr>
+      <w:rPr>
+        <w:rFonts w:ascii="Courier New" w:hAnsi="Courier New" w:cs="Courier New" w:hint="default"/>
+      </w:rPr>
+    </w:lvl>
+    <w:lvl w:ilvl="8" w:tplc="04190005" w:tentative="1">
+      <w:start w:val="1"/>
+      <w:numFmt w:val="bullet"/>
+      <w:lvlText w:val=""/>
+      <w:lvlJc w:val="left"/>
+      <w:pPr>
+        <w:ind w:left="6480" w:hanging="360"/>
+      </w:pPr>
+      <w:rPr>
+        <w:rFonts w:ascii="Wingdings" w:hAnsi="Wingdings" w:hint="default"/>
+      </w:rPr>
+    </w:lvl>
+  </w:abstractNum>
+  <w:abstractNum w:abstractNumId="4" w15:restartNumberingAfterBreak="0">
+    <w:nsid w:val="392D2EC0"/>
+    <w:multiLevelType w:val="hybridMultilevel"/>
+    <w:tmpl w:val="8A4AA56A"/>
+    <w:lvl w:ilvl="0" w:tplc="04190001">
+      <w:start w:val="1"/>
+      <w:numFmt w:val="bullet"/>
+      <w:lvlText w:val=""/>
+      <w:lvlJc w:val="left"/>
+      <w:pPr>
+        <w:ind w:left="720" w:hanging="360"/>
+      </w:pPr>
+      <w:rPr>
+        <w:rFonts w:ascii="Symbol" w:hAnsi="Symbol" w:hint="default"/>
+      </w:rPr>
+    </w:lvl>
+    <w:lvl w:ilvl="1" w:tplc="04190003" w:tentative="1">
+      <w:start w:val="1"/>
+      <w:numFmt w:val="bullet"/>
+      <w:lvlText w:val="o"/>
+      <w:lvlJc w:val="left"/>
+      <w:pPr>
+        <w:ind w:left="1440" w:hanging="360"/>
+      </w:pPr>
+      <w:rPr>
+        <w:rFonts w:ascii="Courier New" w:hAnsi="Courier New" w:cs="Courier New" w:hint="default"/>
+      </w:rPr>
+    </w:lvl>
+    <w:lvl w:ilvl="2" w:tplc="04190005" w:tentative="1">
+      <w:start w:val="1"/>
+      <w:numFmt w:val="bullet"/>
+      <w:lvlText w:val=""/>
+      <w:lvlJc w:val="left"/>
+      <w:pPr>
+        <w:ind w:left="2160" w:hanging="360"/>
+      </w:pPr>
+      <w:rPr>
+        <w:rFonts w:ascii="Wingdings" w:hAnsi="Wingdings" w:hint="default"/>
+      </w:rPr>
+    </w:lvl>
+    <w:lvl w:ilvl="3" w:tplc="04190001" w:tentative="1">
+      <w:start w:val="1"/>
+      <w:numFmt w:val="bullet"/>
+      <w:lvlText w:val=""/>
+      <w:lvlJc w:val="left"/>
+      <w:pPr>
+        <w:ind w:left="2880" w:hanging="360"/>
+      </w:pPr>
+      <w:rPr>
+        <w:rFonts w:ascii="Symbol" w:hAnsi="Symbol" w:hint="default"/>
+      </w:rPr>
+    </w:lvl>
+    <w:lvl w:ilvl="4" w:tplc="04190003" w:tentative="1">
+      <w:start w:val="1"/>
+      <w:numFmt w:val="bullet"/>
+      <w:lvlText w:val="o"/>
+      <w:lvlJc w:val="left"/>
+      <w:pPr>
+        <w:ind w:left="3600" w:hanging="360"/>
+      </w:pPr>
+      <w:rPr>
+        <w:rFonts w:ascii="Courier New" w:hAnsi="Courier New" w:cs="Courier New" w:hint="default"/>
+      </w:rPr>
+    </w:lvl>
+    <w:lvl w:ilvl="5" w:tplc="04190005" w:tentative="1">
+      <w:start w:val="1"/>
+      <w:numFmt w:val="bullet"/>
+      <w:lvlText w:val=""/>
+      <w:lvlJc w:val="left"/>
+      <w:pPr>
+        <w:ind w:left="4320" w:hanging="360"/>
+      </w:pPr>
+      <w:rPr>
+        <w:rFonts w:ascii="Wingdings" w:hAnsi="Wingdings" w:hint="default"/>
+      </w:rPr>
+    </w:lvl>
+    <w:lvl w:ilvl="6" w:tplc="04190001" w:tentative="1">
+      <w:start w:val="1"/>
+      <w:numFmt w:val="bullet"/>
+      <w:lvlText w:val=""/>
+      <w:lvlJc w:val="left"/>
+      <w:pPr>
+        <w:ind w:left="5040" w:hanging="360"/>
+      </w:pPr>
+      <w:rPr>
+        <w:rFonts w:ascii="Symbol" w:hAnsi="Symbol" w:hint="default"/>
+      </w:rPr>
+    </w:lvl>
+    <w:lvl w:ilvl="7" w:tplc="04190003" w:tentative="1">
+      <w:start w:val="1"/>
+      <w:numFmt w:val="bullet"/>
+      <w:lvlText w:val="o"/>
+      <w:lvlJc w:val="left"/>
+      <w:pPr>
+        <w:ind w:left="5760" w:hanging="360"/>
+      </w:pPr>
+      <w:rPr>
+        <w:rFonts w:ascii="Courier New" w:hAnsi="Courier New" w:cs="Courier New" w:hint="default"/>
+      </w:rPr>
+    </w:lvl>
+    <w:lvl w:ilvl="8" w:tplc="04190005" w:tentative="1">
+      <w:start w:val="1"/>
+      <w:numFmt w:val="bullet"/>
+      <w:lvlText w:val=""/>
+      <w:lvlJc w:val="left"/>
+      <w:pPr>
+        <w:ind w:left="6480" w:hanging="360"/>
+      </w:pPr>
+      <w:rPr>
+        <w:rFonts w:ascii="Wingdings" w:hAnsi="Wingdings" w:hint="default"/>
+      </w:rPr>
+    </w:lvl>
+  </w:abstractNum>
+  <w:abstractNum w:abstractNumId="5" w15:restartNumberingAfterBreak="0">
     <w:nsid w:val="4159353F"/>
     <w:multiLevelType w:val="hybridMultilevel"/>
     <w:tmpl w:val="CC8CA6C0"/>
@@ -939,7 +2489,93 @@
       </w:rPr>
     </w:lvl>
   </w:abstractNum>
-  <w:abstractNum w:abstractNumId="1" w15:restartNumberingAfterBreak="0">
+  <w:abstractNum w:abstractNumId="6" w15:restartNumberingAfterBreak="0">
+    <w:nsid w:val="555615EB"/>
+    <w:multiLevelType w:val="hybridMultilevel"/>
+    <w:tmpl w:val="091272A2"/>
+    <w:lvl w:ilvl="0" w:tplc="0419000F">
+      <w:start w:val="1"/>
+      <w:numFmt w:val="decimal"/>
+      <w:lvlText w:val="%1."/>
+      <w:lvlJc w:val="left"/>
+      <w:pPr>
+        <w:ind w:left="720" w:hanging="360"/>
+      </w:pPr>
+    </w:lvl>
+    <w:lvl w:ilvl="1" w:tplc="04190019" w:tentative="1">
+      <w:start w:val="1"/>
+      <w:numFmt w:val="lowerLetter"/>
+      <w:lvlText w:val="%2."/>
+      <w:lvlJc w:val="left"/>
+      <w:pPr>
+        <w:ind w:left="1440" w:hanging="360"/>
+      </w:pPr>
+    </w:lvl>
+    <w:lvl w:ilvl="2" w:tplc="0419001B" w:tentative="1">
+      <w:start w:val="1"/>
+      <w:numFmt w:val="lowerRoman"/>
+      <w:lvlText w:val="%3."/>
+      <w:lvlJc w:val="right"/>
+      <w:pPr>
+        <w:ind w:left="2160" w:hanging="180"/>
+      </w:pPr>
+    </w:lvl>
+    <w:lvl w:ilvl="3" w:tplc="0419000F" w:tentative="1">
+      <w:start w:val="1"/>
+      <w:numFmt w:val="decimal"/>
+      <w:lvlText w:val="%4."/>
+      <w:lvlJc w:val="left"/>
+      <w:pPr>
+        <w:ind w:left="2880" w:hanging="360"/>
+      </w:pPr>
+    </w:lvl>
+    <w:lvl w:ilvl="4" w:tplc="04190019" w:tentative="1">
+      <w:start w:val="1"/>
+      <w:numFmt w:val="lowerLetter"/>
+      <w:lvlText w:val="%5."/>
+      <w:lvlJc w:val="left"/>
+      <w:pPr>
+        <w:ind w:left="3600" w:hanging="360"/>
+      </w:pPr>
+    </w:lvl>
+    <w:lvl w:ilvl="5" w:tplc="0419001B" w:tentative="1">
+      <w:start w:val="1"/>
+      <w:numFmt w:val="lowerRoman"/>
+      <w:lvlText w:val="%6."/>
+      <w:lvlJc w:val="right"/>
+      <w:pPr>
+        <w:ind w:left="4320" w:hanging="180"/>
+      </w:pPr>
+    </w:lvl>
+    <w:lvl w:ilvl="6" w:tplc="0419000F" w:tentative="1">
+      <w:start w:val="1"/>
+      <w:numFmt w:val="decimal"/>
+      <w:lvlText w:val="%7."/>
+      <w:lvlJc w:val="left"/>
+      <w:pPr>
+        <w:ind w:left="5040" w:hanging="360"/>
+      </w:pPr>
+    </w:lvl>
+    <w:lvl w:ilvl="7" w:tplc="04190019" w:tentative="1">
+      <w:start w:val="1"/>
+      <w:numFmt w:val="lowerLetter"/>
+      <w:lvlText w:val="%8."/>
+      <w:lvlJc w:val="left"/>
+      <w:pPr>
+        <w:ind w:left="5760" w:hanging="360"/>
+      </w:pPr>
+    </w:lvl>
+    <w:lvl w:ilvl="8" w:tplc="0419001B" w:tentative="1">
+      <w:start w:val="1"/>
+      <w:numFmt w:val="lowerRoman"/>
+      <w:lvlText w:val="%9."/>
+      <w:lvlJc w:val="right"/>
+      <w:pPr>
+        <w:ind w:left="6480" w:hanging="180"/>
+      </w:pPr>
+    </w:lvl>
+  </w:abstractNum>
+  <w:abstractNum w:abstractNumId="7" w15:restartNumberingAfterBreak="0">
     <w:nsid w:val="59706FA6"/>
     <w:multiLevelType w:val="hybridMultilevel"/>
     <w:tmpl w:val="0D5256B0"/>
@@ -1052,11 +2688,493 @@
       </w:rPr>
     </w:lvl>
   </w:abstractNum>
+  <w:abstractNum w:abstractNumId="8" w15:restartNumberingAfterBreak="0">
+    <w:nsid w:val="68B70F52"/>
+    <w:multiLevelType w:val="hybridMultilevel"/>
+    <w:tmpl w:val="EE3C0FB4"/>
+    <w:lvl w:ilvl="0" w:tplc="04190001">
+      <w:start w:val="1"/>
+      <w:numFmt w:val="bullet"/>
+      <w:lvlText w:val=""/>
+      <w:lvlJc w:val="left"/>
+      <w:pPr>
+        <w:ind w:left="720" w:hanging="360"/>
+      </w:pPr>
+      <w:rPr>
+        <w:rFonts w:ascii="Symbol" w:hAnsi="Symbol" w:hint="default"/>
+      </w:rPr>
+    </w:lvl>
+    <w:lvl w:ilvl="1" w:tplc="04190003" w:tentative="1">
+      <w:start w:val="1"/>
+      <w:numFmt w:val="bullet"/>
+      <w:lvlText w:val="o"/>
+      <w:lvlJc w:val="left"/>
+      <w:pPr>
+        <w:ind w:left="1440" w:hanging="360"/>
+      </w:pPr>
+      <w:rPr>
+        <w:rFonts w:ascii="Courier New" w:hAnsi="Courier New" w:cs="Courier New" w:hint="default"/>
+      </w:rPr>
+    </w:lvl>
+    <w:lvl w:ilvl="2" w:tplc="04190005" w:tentative="1">
+      <w:start w:val="1"/>
+      <w:numFmt w:val="bullet"/>
+      <w:lvlText w:val=""/>
+      <w:lvlJc w:val="left"/>
+      <w:pPr>
+        <w:ind w:left="2160" w:hanging="360"/>
+      </w:pPr>
+      <w:rPr>
+        <w:rFonts w:ascii="Wingdings" w:hAnsi="Wingdings" w:hint="default"/>
+      </w:rPr>
+    </w:lvl>
+    <w:lvl w:ilvl="3" w:tplc="04190001" w:tentative="1">
+      <w:start w:val="1"/>
+      <w:numFmt w:val="bullet"/>
+      <w:lvlText w:val=""/>
+      <w:lvlJc w:val="left"/>
+      <w:pPr>
+        <w:ind w:left="2880" w:hanging="360"/>
+      </w:pPr>
+      <w:rPr>
+        <w:rFonts w:ascii="Symbol" w:hAnsi="Symbol" w:hint="default"/>
+      </w:rPr>
+    </w:lvl>
+    <w:lvl w:ilvl="4" w:tplc="04190003" w:tentative="1">
+      <w:start w:val="1"/>
+      <w:numFmt w:val="bullet"/>
+      <w:lvlText w:val="o"/>
+      <w:lvlJc w:val="left"/>
+      <w:pPr>
+        <w:ind w:left="3600" w:hanging="360"/>
+      </w:pPr>
+      <w:rPr>
+        <w:rFonts w:ascii="Courier New" w:hAnsi="Courier New" w:cs="Courier New" w:hint="default"/>
+      </w:rPr>
+    </w:lvl>
+    <w:lvl w:ilvl="5" w:tplc="04190005" w:tentative="1">
+      <w:start w:val="1"/>
+      <w:numFmt w:val="bullet"/>
+      <w:lvlText w:val=""/>
+      <w:lvlJc w:val="left"/>
+      <w:pPr>
+        <w:ind w:left="4320" w:hanging="360"/>
+      </w:pPr>
+      <w:rPr>
+        <w:rFonts w:ascii="Wingdings" w:hAnsi="Wingdings" w:hint="default"/>
+      </w:rPr>
+    </w:lvl>
+    <w:lvl w:ilvl="6" w:tplc="04190001" w:tentative="1">
+      <w:start w:val="1"/>
+      <w:numFmt w:val="bullet"/>
+      <w:lvlText w:val=""/>
+      <w:lvlJc w:val="left"/>
+      <w:pPr>
+        <w:ind w:left="5040" w:hanging="360"/>
+      </w:pPr>
+      <w:rPr>
+        <w:rFonts w:ascii="Symbol" w:hAnsi="Symbol" w:hint="default"/>
+      </w:rPr>
+    </w:lvl>
+    <w:lvl w:ilvl="7" w:tplc="04190003" w:tentative="1">
+      <w:start w:val="1"/>
+      <w:numFmt w:val="bullet"/>
+      <w:lvlText w:val="o"/>
+      <w:lvlJc w:val="left"/>
+      <w:pPr>
+        <w:ind w:left="5760" w:hanging="360"/>
+      </w:pPr>
+      <w:rPr>
+        <w:rFonts w:ascii="Courier New" w:hAnsi="Courier New" w:cs="Courier New" w:hint="default"/>
+      </w:rPr>
+    </w:lvl>
+    <w:lvl w:ilvl="8" w:tplc="04190005" w:tentative="1">
+      <w:start w:val="1"/>
+      <w:numFmt w:val="bullet"/>
+      <w:lvlText w:val=""/>
+      <w:lvlJc w:val="left"/>
+      <w:pPr>
+        <w:ind w:left="6480" w:hanging="360"/>
+      </w:pPr>
+      <w:rPr>
+        <w:rFonts w:ascii="Wingdings" w:hAnsi="Wingdings" w:hint="default"/>
+      </w:rPr>
+    </w:lvl>
+  </w:abstractNum>
+  <w:abstractNum w:abstractNumId="9" w15:restartNumberingAfterBreak="0">
+    <w:nsid w:val="70CE4C0F"/>
+    <w:multiLevelType w:val="hybridMultilevel"/>
+    <w:tmpl w:val="37868D18"/>
+    <w:lvl w:ilvl="0" w:tplc="04190001">
+      <w:start w:val="1"/>
+      <w:numFmt w:val="bullet"/>
+      <w:lvlText w:val=""/>
+      <w:lvlJc w:val="left"/>
+      <w:pPr>
+        <w:ind w:left="720" w:hanging="360"/>
+      </w:pPr>
+      <w:rPr>
+        <w:rFonts w:ascii="Symbol" w:hAnsi="Symbol" w:hint="default"/>
+      </w:rPr>
+    </w:lvl>
+    <w:lvl w:ilvl="1" w:tplc="04190003" w:tentative="1">
+      <w:start w:val="1"/>
+      <w:numFmt w:val="bullet"/>
+      <w:lvlText w:val="o"/>
+      <w:lvlJc w:val="left"/>
+      <w:pPr>
+        <w:ind w:left="1440" w:hanging="360"/>
+      </w:pPr>
+      <w:rPr>
+        <w:rFonts w:ascii="Courier New" w:hAnsi="Courier New" w:cs="Courier New" w:hint="default"/>
+      </w:rPr>
+    </w:lvl>
+    <w:lvl w:ilvl="2" w:tplc="04190005" w:tentative="1">
+      <w:start w:val="1"/>
+      <w:numFmt w:val="bullet"/>
+      <w:lvlText w:val=""/>
+      <w:lvlJc w:val="left"/>
+      <w:pPr>
+        <w:ind w:left="2160" w:hanging="360"/>
+      </w:pPr>
+      <w:rPr>
+        <w:rFonts w:ascii="Wingdings" w:hAnsi="Wingdings" w:hint="default"/>
+      </w:rPr>
+    </w:lvl>
+    <w:lvl w:ilvl="3" w:tplc="04190001" w:tentative="1">
+      <w:start w:val="1"/>
+      <w:numFmt w:val="bullet"/>
+      <w:lvlText w:val=""/>
+      <w:lvlJc w:val="left"/>
+      <w:pPr>
+        <w:ind w:left="2880" w:hanging="360"/>
+      </w:pPr>
+      <w:rPr>
+        <w:rFonts w:ascii="Symbol" w:hAnsi="Symbol" w:hint="default"/>
+      </w:rPr>
+    </w:lvl>
+    <w:lvl w:ilvl="4" w:tplc="04190003" w:tentative="1">
+      <w:start w:val="1"/>
+      <w:numFmt w:val="bullet"/>
+      <w:lvlText w:val="o"/>
+      <w:lvlJc w:val="left"/>
+      <w:pPr>
+        <w:ind w:left="3600" w:hanging="360"/>
+      </w:pPr>
+      <w:rPr>
+        <w:rFonts w:ascii="Courier New" w:hAnsi="Courier New" w:cs="Courier New" w:hint="default"/>
+      </w:rPr>
+    </w:lvl>
+    <w:lvl w:ilvl="5" w:tplc="04190005" w:tentative="1">
+      <w:start w:val="1"/>
+      <w:numFmt w:val="bullet"/>
+      <w:lvlText w:val=""/>
+      <w:lvlJc w:val="left"/>
+      <w:pPr>
+        <w:ind w:left="4320" w:hanging="360"/>
+      </w:pPr>
+      <w:rPr>
+        <w:rFonts w:ascii="Wingdings" w:hAnsi="Wingdings" w:hint="default"/>
+      </w:rPr>
+    </w:lvl>
+    <w:lvl w:ilvl="6" w:tplc="04190001" w:tentative="1">
+      <w:start w:val="1"/>
+      <w:numFmt w:val="bullet"/>
+      <w:lvlText w:val=""/>
+      <w:lvlJc w:val="left"/>
+      <w:pPr>
+        <w:ind w:left="5040" w:hanging="360"/>
+      </w:pPr>
+      <w:rPr>
+        <w:rFonts w:ascii="Symbol" w:hAnsi="Symbol" w:hint="default"/>
+      </w:rPr>
+    </w:lvl>
+    <w:lvl w:ilvl="7" w:tplc="04190003" w:tentative="1">
+      <w:start w:val="1"/>
+      <w:numFmt w:val="bullet"/>
+      <w:lvlText w:val="o"/>
+      <w:lvlJc w:val="left"/>
+      <w:pPr>
+        <w:ind w:left="5760" w:hanging="360"/>
+      </w:pPr>
+      <w:rPr>
+        <w:rFonts w:ascii="Courier New" w:hAnsi="Courier New" w:cs="Courier New" w:hint="default"/>
+      </w:rPr>
+    </w:lvl>
+    <w:lvl w:ilvl="8" w:tplc="04190005" w:tentative="1">
+      <w:start w:val="1"/>
+      <w:numFmt w:val="bullet"/>
+      <w:lvlText w:val=""/>
+      <w:lvlJc w:val="left"/>
+      <w:pPr>
+        <w:ind w:left="6480" w:hanging="360"/>
+      </w:pPr>
+      <w:rPr>
+        <w:rFonts w:ascii="Wingdings" w:hAnsi="Wingdings" w:hint="default"/>
+      </w:rPr>
+    </w:lvl>
+  </w:abstractNum>
+  <w:abstractNum w:abstractNumId="10" w15:restartNumberingAfterBreak="0">
+    <w:nsid w:val="77BC346B"/>
+    <w:multiLevelType w:val="hybridMultilevel"/>
+    <w:tmpl w:val="41C48CFC"/>
+    <w:lvl w:ilvl="0" w:tplc="04190001">
+      <w:start w:val="1"/>
+      <w:numFmt w:val="bullet"/>
+      <w:lvlText w:val=""/>
+      <w:lvlJc w:val="left"/>
+      <w:pPr>
+        <w:ind w:left="720" w:hanging="360"/>
+      </w:pPr>
+      <w:rPr>
+        <w:rFonts w:ascii="Symbol" w:hAnsi="Symbol" w:hint="default"/>
+      </w:rPr>
+    </w:lvl>
+    <w:lvl w:ilvl="1" w:tplc="04190003" w:tentative="1">
+      <w:start w:val="1"/>
+      <w:numFmt w:val="bullet"/>
+      <w:lvlText w:val="o"/>
+      <w:lvlJc w:val="left"/>
+      <w:pPr>
+        <w:ind w:left="1440" w:hanging="360"/>
+      </w:pPr>
+      <w:rPr>
+        <w:rFonts w:ascii="Courier New" w:hAnsi="Courier New" w:cs="Courier New" w:hint="default"/>
+      </w:rPr>
+    </w:lvl>
+    <w:lvl w:ilvl="2" w:tplc="04190005" w:tentative="1">
+      <w:start w:val="1"/>
+      <w:numFmt w:val="bullet"/>
+      <w:lvlText w:val=""/>
+      <w:lvlJc w:val="left"/>
+      <w:pPr>
+        <w:ind w:left="2160" w:hanging="360"/>
+      </w:pPr>
+      <w:rPr>
+        <w:rFonts w:ascii="Wingdings" w:hAnsi="Wingdings" w:hint="default"/>
+      </w:rPr>
+    </w:lvl>
+    <w:lvl w:ilvl="3" w:tplc="04190001" w:tentative="1">
+      <w:start w:val="1"/>
+      <w:numFmt w:val="bullet"/>
+      <w:lvlText w:val=""/>
+      <w:lvlJc w:val="left"/>
+      <w:pPr>
+        <w:ind w:left="2880" w:hanging="360"/>
+      </w:pPr>
+      <w:rPr>
+        <w:rFonts w:ascii="Symbol" w:hAnsi="Symbol" w:hint="default"/>
+      </w:rPr>
+    </w:lvl>
+    <w:lvl w:ilvl="4" w:tplc="04190003" w:tentative="1">
+      <w:start w:val="1"/>
+      <w:numFmt w:val="bullet"/>
+      <w:lvlText w:val="o"/>
+      <w:lvlJc w:val="left"/>
+      <w:pPr>
+        <w:ind w:left="3600" w:hanging="360"/>
+      </w:pPr>
+      <w:rPr>
+        <w:rFonts w:ascii="Courier New" w:hAnsi="Courier New" w:cs="Courier New" w:hint="default"/>
+      </w:rPr>
+    </w:lvl>
+    <w:lvl w:ilvl="5" w:tplc="04190005" w:tentative="1">
+      <w:start w:val="1"/>
+      <w:numFmt w:val="bullet"/>
+      <w:lvlText w:val=""/>
+      <w:lvlJc w:val="left"/>
+      <w:pPr>
+        <w:ind w:left="4320" w:hanging="360"/>
+      </w:pPr>
+      <w:rPr>
+        <w:rFonts w:ascii="Wingdings" w:hAnsi="Wingdings" w:hint="default"/>
+      </w:rPr>
+    </w:lvl>
+    <w:lvl w:ilvl="6" w:tplc="04190001" w:tentative="1">
+      <w:start w:val="1"/>
+      <w:numFmt w:val="bullet"/>
+      <w:lvlText w:val=""/>
+      <w:lvlJc w:val="left"/>
+      <w:pPr>
+        <w:ind w:left="5040" w:hanging="360"/>
+      </w:pPr>
+      <w:rPr>
+        <w:rFonts w:ascii="Symbol" w:hAnsi="Symbol" w:hint="default"/>
+      </w:rPr>
+    </w:lvl>
+    <w:lvl w:ilvl="7" w:tplc="04190003" w:tentative="1">
+      <w:start w:val="1"/>
+      <w:numFmt w:val="bullet"/>
+      <w:lvlText w:val="o"/>
+      <w:lvlJc w:val="left"/>
+      <w:pPr>
+        <w:ind w:left="5760" w:hanging="360"/>
+      </w:pPr>
+      <w:rPr>
+        <w:rFonts w:ascii="Courier New" w:hAnsi="Courier New" w:cs="Courier New" w:hint="default"/>
+      </w:rPr>
+    </w:lvl>
+    <w:lvl w:ilvl="8" w:tplc="04190005" w:tentative="1">
+      <w:start w:val="1"/>
+      <w:numFmt w:val="bullet"/>
+      <w:lvlText w:val=""/>
+      <w:lvlJc w:val="left"/>
+      <w:pPr>
+        <w:ind w:left="6480" w:hanging="360"/>
+      </w:pPr>
+      <w:rPr>
+        <w:rFonts w:ascii="Wingdings" w:hAnsi="Wingdings" w:hint="default"/>
+      </w:rPr>
+    </w:lvl>
+  </w:abstractNum>
+  <w:abstractNum w:abstractNumId="11" w15:restartNumberingAfterBreak="0">
+    <w:nsid w:val="7EE15230"/>
+    <w:multiLevelType w:val="hybridMultilevel"/>
+    <w:tmpl w:val="82D4677E"/>
+    <w:lvl w:ilvl="0" w:tplc="04190001">
+      <w:start w:val="1"/>
+      <w:numFmt w:val="bullet"/>
+      <w:lvlText w:val=""/>
+      <w:lvlJc w:val="left"/>
+      <w:pPr>
+        <w:ind w:left="720" w:hanging="360"/>
+      </w:pPr>
+      <w:rPr>
+        <w:rFonts w:ascii="Symbol" w:hAnsi="Symbol" w:hint="default"/>
+      </w:rPr>
+    </w:lvl>
+    <w:lvl w:ilvl="1" w:tplc="04190003" w:tentative="1">
+      <w:start w:val="1"/>
+      <w:numFmt w:val="bullet"/>
+      <w:lvlText w:val="o"/>
+      <w:lvlJc w:val="left"/>
+      <w:pPr>
+        <w:ind w:left="1440" w:hanging="360"/>
+      </w:pPr>
+      <w:rPr>
+        <w:rFonts w:ascii="Courier New" w:hAnsi="Courier New" w:cs="Courier New" w:hint="default"/>
+      </w:rPr>
+    </w:lvl>
+    <w:lvl w:ilvl="2" w:tplc="04190005" w:tentative="1">
+      <w:start w:val="1"/>
+      <w:numFmt w:val="bullet"/>
+      <w:lvlText w:val=""/>
+      <w:lvlJc w:val="left"/>
+      <w:pPr>
+        <w:ind w:left="2160" w:hanging="360"/>
+      </w:pPr>
+      <w:rPr>
+        <w:rFonts w:ascii="Wingdings" w:hAnsi="Wingdings" w:hint="default"/>
+      </w:rPr>
+    </w:lvl>
+    <w:lvl w:ilvl="3" w:tplc="04190001" w:tentative="1">
+      <w:start w:val="1"/>
+      <w:numFmt w:val="bullet"/>
+      <w:lvlText w:val=""/>
+      <w:lvlJc w:val="left"/>
+      <w:pPr>
+        <w:ind w:left="2880" w:hanging="360"/>
+      </w:pPr>
+      <w:rPr>
+        <w:rFonts w:ascii="Symbol" w:hAnsi="Symbol" w:hint="default"/>
+      </w:rPr>
+    </w:lvl>
+    <w:lvl w:ilvl="4" w:tplc="04190003" w:tentative="1">
+      <w:start w:val="1"/>
+      <w:numFmt w:val="bullet"/>
+      <w:lvlText w:val="o"/>
+      <w:lvlJc w:val="left"/>
+      <w:pPr>
+        <w:ind w:left="3600" w:hanging="360"/>
+      </w:pPr>
+      <w:rPr>
+        <w:rFonts w:ascii="Courier New" w:hAnsi="Courier New" w:cs="Courier New" w:hint="default"/>
+      </w:rPr>
+    </w:lvl>
+    <w:lvl w:ilvl="5" w:tplc="04190005" w:tentative="1">
+      <w:start w:val="1"/>
+      <w:numFmt w:val="bullet"/>
+      <w:lvlText w:val=""/>
+      <w:lvlJc w:val="left"/>
+      <w:pPr>
+        <w:ind w:left="4320" w:hanging="360"/>
+      </w:pPr>
+      <w:rPr>
+        <w:rFonts w:ascii="Wingdings" w:hAnsi="Wingdings" w:hint="default"/>
+      </w:rPr>
+    </w:lvl>
+    <w:lvl w:ilvl="6" w:tplc="04190001" w:tentative="1">
+      <w:start w:val="1"/>
+      <w:numFmt w:val="bullet"/>
+      <w:lvlText w:val=""/>
+      <w:lvlJc w:val="left"/>
+      <w:pPr>
+        <w:ind w:left="5040" w:hanging="360"/>
+      </w:pPr>
+      <w:rPr>
+        <w:rFonts w:ascii="Symbol" w:hAnsi="Symbol" w:hint="default"/>
+      </w:rPr>
+    </w:lvl>
+    <w:lvl w:ilvl="7" w:tplc="04190003" w:tentative="1">
+      <w:start w:val="1"/>
+      <w:numFmt w:val="bullet"/>
+      <w:lvlText w:val="o"/>
+      <w:lvlJc w:val="left"/>
+      <w:pPr>
+        <w:ind w:left="5760" w:hanging="360"/>
+      </w:pPr>
+      <w:rPr>
+        <w:rFonts w:ascii="Courier New" w:hAnsi="Courier New" w:cs="Courier New" w:hint="default"/>
+      </w:rPr>
+    </w:lvl>
+    <w:lvl w:ilvl="8" w:tplc="04190005" w:tentative="1">
+      <w:start w:val="1"/>
+      <w:numFmt w:val="bullet"/>
+      <w:lvlText w:val=""/>
+      <w:lvlJc w:val="left"/>
+      <w:pPr>
+        <w:ind w:left="6480" w:hanging="360"/>
+      </w:pPr>
+      <w:rPr>
+        <w:rFonts w:ascii="Wingdings" w:hAnsi="Wingdings" w:hint="default"/>
+      </w:rPr>
+    </w:lvl>
+  </w:abstractNum>
   <w:num w:numId="1" w16cid:durableId="991913451">
+    <w:abstractNumId w:val="5"/>
+  </w:num>
+  <w:num w:numId="2" w16cid:durableId="2048944620">
+    <w:abstractNumId w:val="7"/>
+  </w:num>
+  <w:num w:numId="3" w16cid:durableId="475152243">
+    <w:abstractNumId w:val="6"/>
+  </w:num>
+  <w:num w:numId="4" w16cid:durableId="623462327">
+    <w:abstractNumId w:val="8"/>
+  </w:num>
+  <w:num w:numId="5" w16cid:durableId="1445075832">
+    <w:abstractNumId w:val="10"/>
+  </w:num>
+  <w:num w:numId="6" w16cid:durableId="1037317164">
+    <w:abstractNumId w:val="4"/>
+  </w:num>
+  <w:num w:numId="7" w16cid:durableId="837353508">
+    <w:abstractNumId w:val="1"/>
+  </w:num>
+  <w:num w:numId="8" w16cid:durableId="1345132759">
+    <w:abstractNumId w:val="3"/>
+  </w:num>
+  <w:num w:numId="9" w16cid:durableId="1042360055">
+    <w:abstractNumId w:val="11"/>
+  </w:num>
+  <w:num w:numId="10" w16cid:durableId="1942688101">
     <w:abstractNumId w:val="0"/>
   </w:num>
-  <w:num w:numId="2" w16cid:durableId="2048944620">
-    <w:abstractNumId w:val="1"/>
+  <w:num w:numId="11" w16cid:durableId="2066878097">
+    <w:abstractNumId w:val="2"/>
+  </w:num>
+  <w:num w:numId="12" w16cid:durableId="1884057429">
+    <w:abstractNumId w:val="9"/>
   </w:num>
 </w:numbering>
 </file>

--- a/Мини ТЗ.docx
+++ b/Мини ТЗ.docx
@@ -356,7 +356,6 @@
           <w:szCs w:val="28"/>
         </w:rPr>
       </w:pPr>
-      <w:proofErr w:type="spellStart"/>
       <w:r>
         <w:rPr>
           <w:rFonts w:ascii="Times New Roman" w:hAnsi="Times New Roman" w:cs="Times New Roman"/>
@@ -373,17 +372,7 @@
           <w:szCs w:val="28"/>
           <w:lang w:val="en-US"/>
         </w:rPr>
-        <w:t>Service</w:t>
-      </w:r>
-      <w:proofErr w:type="spellEnd"/>
-      <w:r>
-        <w:rPr>
-          <w:rFonts w:ascii="Times New Roman" w:hAnsi="Times New Roman" w:cs="Times New Roman"/>
-          <w:sz w:val="28"/>
-          <w:szCs w:val="28"/>
-          <w:lang w:val="en-US"/>
-        </w:rPr>
-        <w:t xml:space="preserve"> </w:t>
+        <w:t xml:space="preserve">Service </w:t>
       </w:r>
       <w:r>
         <w:rPr>
@@ -468,7 +457,6 @@
         </w:rPr>
         <w:t xml:space="preserve">операции с товаром </w:t>
       </w:r>
-      <w:proofErr w:type="spellStart"/>
       <w:r>
         <w:rPr>
           <w:rFonts w:ascii="Times New Roman" w:hAnsi="Times New Roman" w:cs="Times New Roman"/>
@@ -476,17 +464,7 @@
           <w:szCs w:val="28"/>
           <w:lang w:val="en-US"/>
         </w:rPr>
-        <w:t>sellerom</w:t>
-      </w:r>
-      <w:proofErr w:type="spellEnd"/>
-      <w:r>
-        <w:rPr>
-          <w:rFonts w:ascii="Times New Roman" w:hAnsi="Times New Roman" w:cs="Times New Roman"/>
-          <w:sz w:val="28"/>
-          <w:szCs w:val="28"/>
-          <w:lang w:val="en-US"/>
-        </w:rPr>
-        <w:t>.</w:t>
+        <w:t>sellerom.</w:t>
       </w:r>
     </w:p>
     <w:p>
@@ -503,7 +481,6 @@
           <w:szCs w:val="28"/>
         </w:rPr>
       </w:pPr>
-      <w:proofErr w:type="spellStart"/>
       <w:r>
         <w:rPr>
           <w:rFonts w:ascii="Times New Roman" w:hAnsi="Times New Roman" w:cs="Times New Roman"/>
@@ -512,7 +489,6 @@
         </w:rPr>
         <w:t>Cart</w:t>
       </w:r>
-      <w:proofErr w:type="spellEnd"/>
       <w:r>
         <w:rPr>
           <w:rFonts w:ascii="Times New Roman" w:hAnsi="Times New Roman" w:cs="Times New Roman"/>
@@ -554,7 +530,6 @@
           <w:szCs w:val="28"/>
         </w:rPr>
       </w:pPr>
-      <w:proofErr w:type="spellStart"/>
       <w:r>
         <w:rPr>
           <w:rFonts w:ascii="Times New Roman" w:hAnsi="Times New Roman" w:cs="Times New Roman"/>
@@ -563,7 +538,6 @@
         </w:rPr>
         <w:t>Order</w:t>
       </w:r>
-      <w:proofErr w:type="spellEnd"/>
       <w:r>
         <w:rPr>
           <w:rFonts w:ascii="Times New Roman" w:hAnsi="Times New Roman" w:cs="Times New Roman"/>
@@ -628,7 +602,6 @@
           <w:szCs w:val="28"/>
         </w:rPr>
       </w:pPr>
-      <w:proofErr w:type="spellStart"/>
       <w:r>
         <w:rPr>
           <w:rFonts w:ascii="Times New Roman" w:hAnsi="Times New Roman" w:cs="Times New Roman"/>
@@ -637,7 +610,6 @@
         </w:rPr>
         <w:t>Rating</w:t>
       </w:r>
-      <w:proofErr w:type="spellEnd"/>
       <w:r>
         <w:rPr>
           <w:rFonts w:ascii="Times New Roman" w:hAnsi="Times New Roman" w:cs="Times New Roman"/>
@@ -686,7 +658,6 @@
           <w:szCs w:val="28"/>
         </w:rPr>
       </w:pPr>
-      <w:proofErr w:type="spellStart"/>
       <w:r>
         <w:rPr>
           <w:rFonts w:ascii="Times New Roman" w:hAnsi="Times New Roman" w:cs="Times New Roman"/>
@@ -695,7 +666,6 @@
         </w:rPr>
         <w:t>Category</w:t>
       </w:r>
-      <w:proofErr w:type="spellEnd"/>
       <w:r>
         <w:rPr>
           <w:rFonts w:ascii="Times New Roman" w:hAnsi="Times New Roman" w:cs="Times New Roman"/>
@@ -737,7 +707,6 @@
           <w:szCs w:val="28"/>
         </w:rPr>
       </w:pPr>
-      <w:proofErr w:type="spellStart"/>
       <w:r>
         <w:rPr>
           <w:rFonts w:ascii="Times New Roman" w:hAnsi="Times New Roman" w:cs="Times New Roman"/>
@@ -745,17 +714,7 @@
           <w:szCs w:val="28"/>
           <w:lang w:val="en-US"/>
         </w:rPr>
-        <w:t>AdminService</w:t>
-      </w:r>
-      <w:proofErr w:type="spellEnd"/>
-      <w:r>
-        <w:rPr>
-          <w:rFonts w:ascii="Times New Roman" w:hAnsi="Times New Roman" w:cs="Times New Roman"/>
-          <w:sz w:val="28"/>
-          <w:szCs w:val="28"/>
-          <w:lang w:val="en-US"/>
-        </w:rPr>
-        <w:t xml:space="preserve"> – </w:t>
+        <w:t xml:space="preserve">AdminService – </w:t>
       </w:r>
       <w:r>
         <w:rPr>
@@ -789,7 +748,6 @@
           <w:szCs w:val="28"/>
         </w:rPr>
       </w:pPr>
-      <w:proofErr w:type="spellStart"/>
       <w:r>
         <w:rPr>
           <w:rFonts w:ascii="Times New Roman" w:hAnsi="Times New Roman" w:cs="Times New Roman"/>
@@ -798,7 +756,6 @@
         </w:rPr>
         <w:t>Notification</w:t>
       </w:r>
-      <w:proofErr w:type="spellEnd"/>
       <w:r>
         <w:rPr>
           <w:rFonts w:ascii="Times New Roman" w:hAnsi="Times New Roman" w:cs="Times New Roman"/>
@@ -1262,30 +1219,16 @@
           <w:sz w:val="28"/>
           <w:szCs w:val="28"/>
         </w:rPr>
-        <w:t>Управление заказами (изменение статуса).</w:t>
-      </w:r>
-    </w:p>
-    <w:p>
-      <w:pPr>
-        <w:pStyle w:val="a7"/>
-        <w:numPr>
-          <w:ilvl w:val="0"/>
-          <w:numId w:val="7"/>
-        </w:numPr>
-        <w:jc w:val="both"/>
-        <w:rPr>
-          <w:rFonts w:ascii="Times New Roman" w:hAnsi="Times New Roman" w:cs="Times New Roman"/>
-          <w:sz w:val="28"/>
-          <w:szCs w:val="28"/>
-        </w:rPr>
-      </w:pPr>
-      <w:r>
-        <w:rPr>
-          <w:rFonts w:ascii="Times New Roman" w:hAnsi="Times New Roman" w:cs="Times New Roman"/>
-          <w:sz w:val="28"/>
-          <w:szCs w:val="28"/>
-        </w:rPr>
-        <w:t>Просмотр рейтинга и отзывов.</w:t>
+        <w:t>Управление заказами (изменение статуса)</w:t>
+      </w:r>
+      <w:r>
+        <w:rPr>
+          <w:rFonts w:ascii="Times New Roman" w:hAnsi="Times New Roman" w:cs="Times New Roman"/>
+          <w:sz w:val="28"/>
+          <w:szCs w:val="28"/>
+          <w:lang w:val="en-US"/>
+        </w:rPr>
+        <w:t>.</w:t>
       </w:r>
     </w:p>
     <w:p>
@@ -1738,7 +1681,6 @@
           <w:lang w:val="en-US"/>
         </w:rPr>
       </w:pPr>
-      <w:proofErr w:type="spellStart"/>
       <w:r>
         <w:rPr>
           <w:rFonts w:ascii="Times New Roman" w:hAnsi="Times New Roman" w:cs="Times New Roman"/>
@@ -1746,57 +1688,7 @@
           <w:szCs w:val="28"/>
           <w:lang w:val="en-US"/>
         </w:rPr>
-        <w:t>Блок</w:t>
-      </w:r>
-      <w:proofErr w:type="spellEnd"/>
-      <w:r>
-        <w:rPr>
-          <w:rFonts w:ascii="Times New Roman" w:hAnsi="Times New Roman" w:cs="Times New Roman"/>
-          <w:sz w:val="28"/>
-          <w:szCs w:val="28"/>
-          <w:lang w:val="en-US"/>
-        </w:rPr>
-        <w:t xml:space="preserve"> </w:t>
-      </w:r>
-      <w:proofErr w:type="spellStart"/>
-      <w:r>
-        <w:rPr>
-          <w:rFonts w:ascii="Times New Roman" w:hAnsi="Times New Roman" w:cs="Times New Roman"/>
-          <w:sz w:val="28"/>
-          <w:szCs w:val="28"/>
-          <w:lang w:val="en-US"/>
-        </w:rPr>
-        <w:t>отзывов</w:t>
-      </w:r>
-      <w:proofErr w:type="spellEnd"/>
-      <w:r>
-        <w:rPr>
-          <w:rFonts w:ascii="Times New Roman" w:hAnsi="Times New Roman" w:cs="Times New Roman"/>
-          <w:sz w:val="28"/>
-          <w:szCs w:val="28"/>
-          <w:lang w:val="en-US"/>
-        </w:rPr>
-        <w:t xml:space="preserve"> и </w:t>
-      </w:r>
-      <w:proofErr w:type="spellStart"/>
-      <w:r>
-        <w:rPr>
-          <w:rFonts w:ascii="Times New Roman" w:hAnsi="Times New Roman" w:cs="Times New Roman"/>
-          <w:sz w:val="28"/>
-          <w:szCs w:val="28"/>
-          <w:lang w:val="en-US"/>
-        </w:rPr>
-        <w:t>рейтингов</w:t>
-      </w:r>
-      <w:proofErr w:type="spellEnd"/>
-      <w:r>
-        <w:rPr>
-          <w:rFonts w:ascii="Times New Roman" w:hAnsi="Times New Roman" w:cs="Times New Roman"/>
-          <w:sz w:val="28"/>
-          <w:szCs w:val="28"/>
-          <w:lang w:val="en-US"/>
-        </w:rPr>
-        <w:t>.</w:t>
+        <w:t>Блок отзывов и рейтингов.</w:t>
       </w:r>
     </w:p>
     <w:sectPr>

--- a/Мини ТЗ.docx
+++ b/Мини ТЗ.docx
@@ -356,6 +356,7 @@
           <w:szCs w:val="28"/>
         </w:rPr>
       </w:pPr>
+      <w:proofErr w:type="spellStart"/>
       <w:r>
         <w:rPr>
           <w:rFonts w:ascii="Times New Roman" w:hAnsi="Times New Roman" w:cs="Times New Roman"/>
@@ -372,7 +373,17 @@
           <w:szCs w:val="28"/>
           <w:lang w:val="en-US"/>
         </w:rPr>
-        <w:t xml:space="preserve">Service </w:t>
+        <w:t>Service</w:t>
+      </w:r>
+      <w:proofErr w:type="spellEnd"/>
+      <w:r>
+        <w:rPr>
+          <w:rFonts w:ascii="Times New Roman" w:hAnsi="Times New Roman" w:cs="Times New Roman"/>
+          <w:sz w:val="28"/>
+          <w:szCs w:val="28"/>
+          <w:lang w:val="en-US"/>
+        </w:rPr>
+        <w:t xml:space="preserve"> </w:t>
       </w:r>
       <w:r>
         <w:rPr>
@@ -457,6 +468,7 @@
         </w:rPr>
         <w:t xml:space="preserve">операции с товаром </w:t>
       </w:r>
+      <w:proofErr w:type="spellStart"/>
       <w:r>
         <w:rPr>
           <w:rFonts w:ascii="Times New Roman" w:hAnsi="Times New Roman" w:cs="Times New Roman"/>
@@ -464,7 +476,17 @@
           <w:szCs w:val="28"/>
           <w:lang w:val="en-US"/>
         </w:rPr>
-        <w:t>sellerom.</w:t>
+        <w:t>sellerom</w:t>
+      </w:r>
+      <w:proofErr w:type="spellEnd"/>
+      <w:r>
+        <w:rPr>
+          <w:rFonts w:ascii="Times New Roman" w:hAnsi="Times New Roman" w:cs="Times New Roman"/>
+          <w:sz w:val="28"/>
+          <w:szCs w:val="28"/>
+          <w:lang w:val="en-US"/>
+        </w:rPr>
+        <w:t>.</w:t>
       </w:r>
     </w:p>
     <w:p>
@@ -481,6 +503,7 @@
           <w:szCs w:val="28"/>
         </w:rPr>
       </w:pPr>
+      <w:proofErr w:type="spellStart"/>
       <w:r>
         <w:rPr>
           <w:rFonts w:ascii="Times New Roman" w:hAnsi="Times New Roman" w:cs="Times New Roman"/>
@@ -489,6 +512,7 @@
         </w:rPr>
         <w:t>Cart</w:t>
       </w:r>
+      <w:proofErr w:type="spellEnd"/>
       <w:r>
         <w:rPr>
           <w:rFonts w:ascii="Times New Roman" w:hAnsi="Times New Roman" w:cs="Times New Roman"/>
@@ -530,6 +554,7 @@
           <w:szCs w:val="28"/>
         </w:rPr>
       </w:pPr>
+      <w:proofErr w:type="spellStart"/>
       <w:r>
         <w:rPr>
           <w:rFonts w:ascii="Times New Roman" w:hAnsi="Times New Roman" w:cs="Times New Roman"/>
@@ -538,6 +563,7 @@
         </w:rPr>
         <w:t>Order</w:t>
       </w:r>
+      <w:proofErr w:type="spellEnd"/>
       <w:r>
         <w:rPr>
           <w:rFonts w:ascii="Times New Roman" w:hAnsi="Times New Roman" w:cs="Times New Roman"/>
@@ -602,6 +628,7 @@
           <w:szCs w:val="28"/>
         </w:rPr>
       </w:pPr>
+      <w:proofErr w:type="spellStart"/>
       <w:r>
         <w:rPr>
           <w:rFonts w:ascii="Times New Roman" w:hAnsi="Times New Roman" w:cs="Times New Roman"/>
@@ -610,6 +637,7 @@
         </w:rPr>
         <w:t>Rating</w:t>
       </w:r>
+      <w:proofErr w:type="spellEnd"/>
       <w:r>
         <w:rPr>
           <w:rFonts w:ascii="Times New Roman" w:hAnsi="Times New Roman" w:cs="Times New Roman"/>
@@ -658,6 +686,7 @@
           <w:szCs w:val="28"/>
         </w:rPr>
       </w:pPr>
+      <w:proofErr w:type="spellStart"/>
       <w:r>
         <w:rPr>
           <w:rFonts w:ascii="Times New Roman" w:hAnsi="Times New Roman" w:cs="Times New Roman"/>
@@ -666,6 +695,7 @@
         </w:rPr>
         <w:t>Category</w:t>
       </w:r>
+      <w:proofErr w:type="spellEnd"/>
       <w:r>
         <w:rPr>
           <w:rFonts w:ascii="Times New Roman" w:hAnsi="Times New Roman" w:cs="Times New Roman"/>
@@ -707,6 +737,7 @@
           <w:szCs w:val="28"/>
         </w:rPr>
       </w:pPr>
+      <w:proofErr w:type="spellStart"/>
       <w:r>
         <w:rPr>
           <w:rFonts w:ascii="Times New Roman" w:hAnsi="Times New Roman" w:cs="Times New Roman"/>
@@ -714,7 +745,17 @@
           <w:szCs w:val="28"/>
           <w:lang w:val="en-US"/>
         </w:rPr>
-        <w:t xml:space="preserve">AdminService – </w:t>
+        <w:t>AdminService</w:t>
+      </w:r>
+      <w:proofErr w:type="spellEnd"/>
+      <w:r>
+        <w:rPr>
+          <w:rFonts w:ascii="Times New Roman" w:hAnsi="Times New Roman" w:cs="Times New Roman"/>
+          <w:sz w:val="28"/>
+          <w:szCs w:val="28"/>
+          <w:lang w:val="en-US"/>
+        </w:rPr>
+        <w:t xml:space="preserve"> – </w:t>
       </w:r>
       <w:r>
         <w:rPr>
@@ -748,6 +789,7 @@
           <w:szCs w:val="28"/>
         </w:rPr>
       </w:pPr>
+      <w:proofErr w:type="spellStart"/>
       <w:r>
         <w:rPr>
           <w:rFonts w:ascii="Times New Roman" w:hAnsi="Times New Roman" w:cs="Times New Roman"/>
@@ -756,6 +798,7 @@
         </w:rPr>
         <w:t>Notification</w:t>
       </w:r>
+      <w:proofErr w:type="spellEnd"/>
       <w:r>
         <w:rPr>
           <w:rFonts w:ascii="Times New Roman" w:hAnsi="Times New Roman" w:cs="Times New Roman"/>
@@ -1219,16 +1262,30 @@
           <w:sz w:val="28"/>
           <w:szCs w:val="28"/>
         </w:rPr>
-        <w:t>Управление заказами (изменение статуса)</w:t>
-      </w:r>
-      <w:r>
-        <w:rPr>
-          <w:rFonts w:ascii="Times New Roman" w:hAnsi="Times New Roman" w:cs="Times New Roman"/>
-          <w:sz w:val="28"/>
-          <w:szCs w:val="28"/>
-          <w:lang w:val="en-US"/>
-        </w:rPr>
-        <w:t>.</w:t>
+        <w:t>Управление заказами (изменение статуса).</w:t>
+      </w:r>
+    </w:p>
+    <w:p>
+      <w:pPr>
+        <w:pStyle w:val="a7"/>
+        <w:numPr>
+          <w:ilvl w:val="0"/>
+          <w:numId w:val="7"/>
+        </w:numPr>
+        <w:jc w:val="both"/>
+        <w:rPr>
+          <w:rFonts w:ascii="Times New Roman" w:hAnsi="Times New Roman" w:cs="Times New Roman"/>
+          <w:sz w:val="28"/>
+          <w:szCs w:val="28"/>
+        </w:rPr>
+      </w:pPr>
+      <w:r>
+        <w:rPr>
+          <w:rFonts w:ascii="Times New Roman" w:hAnsi="Times New Roman" w:cs="Times New Roman"/>
+          <w:sz w:val="28"/>
+          <w:szCs w:val="28"/>
+        </w:rPr>
+        <w:t>Просмотр рейтинга и отзывов.</w:t>
       </w:r>
     </w:p>
     <w:p>
@@ -1681,6 +1738,7 @@
           <w:lang w:val="en-US"/>
         </w:rPr>
       </w:pPr>
+      <w:proofErr w:type="spellStart"/>
       <w:r>
         <w:rPr>
           <w:rFonts w:ascii="Times New Roman" w:hAnsi="Times New Roman" w:cs="Times New Roman"/>
@@ -1688,7 +1746,57 @@
           <w:szCs w:val="28"/>
           <w:lang w:val="en-US"/>
         </w:rPr>
-        <w:t>Блок отзывов и рейтингов.</w:t>
+        <w:t>Блок</w:t>
+      </w:r>
+      <w:proofErr w:type="spellEnd"/>
+      <w:r>
+        <w:rPr>
+          <w:rFonts w:ascii="Times New Roman" w:hAnsi="Times New Roman" w:cs="Times New Roman"/>
+          <w:sz w:val="28"/>
+          <w:szCs w:val="28"/>
+          <w:lang w:val="en-US"/>
+        </w:rPr>
+        <w:t xml:space="preserve"> </w:t>
+      </w:r>
+      <w:proofErr w:type="spellStart"/>
+      <w:r>
+        <w:rPr>
+          <w:rFonts w:ascii="Times New Roman" w:hAnsi="Times New Roman" w:cs="Times New Roman"/>
+          <w:sz w:val="28"/>
+          <w:szCs w:val="28"/>
+          <w:lang w:val="en-US"/>
+        </w:rPr>
+        <w:t>отзывов</w:t>
+      </w:r>
+      <w:proofErr w:type="spellEnd"/>
+      <w:r>
+        <w:rPr>
+          <w:rFonts w:ascii="Times New Roman" w:hAnsi="Times New Roman" w:cs="Times New Roman"/>
+          <w:sz w:val="28"/>
+          <w:szCs w:val="28"/>
+          <w:lang w:val="en-US"/>
+        </w:rPr>
+        <w:t xml:space="preserve"> и </w:t>
+      </w:r>
+      <w:proofErr w:type="spellStart"/>
+      <w:r>
+        <w:rPr>
+          <w:rFonts w:ascii="Times New Roman" w:hAnsi="Times New Roman" w:cs="Times New Roman"/>
+          <w:sz w:val="28"/>
+          <w:szCs w:val="28"/>
+          <w:lang w:val="en-US"/>
+        </w:rPr>
+        <w:t>рейтингов</w:t>
+      </w:r>
+      <w:proofErr w:type="spellEnd"/>
+      <w:r>
+        <w:rPr>
+          <w:rFonts w:ascii="Times New Roman" w:hAnsi="Times New Roman" w:cs="Times New Roman"/>
+          <w:sz w:val="28"/>
+          <w:szCs w:val="28"/>
+          <w:lang w:val="en-US"/>
+        </w:rPr>
+        <w:t>.</w:t>
       </w:r>
     </w:p>
     <w:sectPr>

--- a/Мини ТЗ.docx
+++ b/Мини ТЗ.docx
@@ -11,6 +11,7 @@
           <w:bCs/>
           <w:sz w:val="28"/>
           <w:szCs w:val="28"/>
+          <w:lang w:val="en-US"/>
         </w:rPr>
       </w:pPr>
       <w:r>
@@ -22,6 +23,30 @@
           <w:szCs w:val="28"/>
         </w:rPr>
         <w:t>Мини ТЗ</w:t>
+      </w:r>
+    </w:p>
+    <w:p>
+      <w:pPr>
+        <w:jc w:val="center"/>
+        <w:rPr>
+          <w:rFonts w:ascii="Times New Roman" w:hAnsi="Times New Roman" w:cs="Times New Roman"/>
+          <w:b/>
+          <w:bCs/>
+          <w:sz w:val="28"/>
+          <w:szCs w:val="28"/>
+          <w:lang w:val="en-US"/>
+        </w:rPr>
+      </w:pPr>
+      <w:r>
+        <w:rPr>
+          <w:rFonts w:ascii="Times New Roman" w:hAnsi="Times New Roman" w:cs="Times New Roman"/>
+          <w:b/>
+          <w:bCs/>
+          <w:sz w:val="28"/>
+          <w:szCs w:val="28"/>
+          <w:lang w:val="en-US"/>
+        </w:rPr>
+        <w:t>Backend</w:t>
       </w:r>
     </w:p>
     <w:p>
@@ -356,7 +381,6 @@
           <w:szCs w:val="28"/>
         </w:rPr>
       </w:pPr>
-      <w:proofErr w:type="spellStart"/>
       <w:r>
         <w:rPr>
           <w:rFonts w:ascii="Times New Roman" w:hAnsi="Times New Roman" w:cs="Times New Roman"/>
@@ -373,17 +397,7 @@
           <w:szCs w:val="28"/>
           <w:lang w:val="en-US"/>
         </w:rPr>
-        <w:t>Service</w:t>
-      </w:r>
-      <w:proofErr w:type="spellEnd"/>
-      <w:r>
-        <w:rPr>
-          <w:rFonts w:ascii="Times New Roman" w:hAnsi="Times New Roman" w:cs="Times New Roman"/>
-          <w:sz w:val="28"/>
-          <w:szCs w:val="28"/>
-          <w:lang w:val="en-US"/>
-        </w:rPr>
-        <w:t xml:space="preserve"> </w:t>
+        <w:t xml:space="preserve">Service </w:t>
       </w:r>
       <w:r>
         <w:rPr>
@@ -468,7 +482,6 @@
         </w:rPr>
         <w:t xml:space="preserve">операции с товаром </w:t>
       </w:r>
-      <w:proofErr w:type="spellStart"/>
       <w:r>
         <w:rPr>
           <w:rFonts w:ascii="Times New Roman" w:hAnsi="Times New Roman" w:cs="Times New Roman"/>
@@ -476,17 +489,7 @@
           <w:szCs w:val="28"/>
           <w:lang w:val="en-US"/>
         </w:rPr>
-        <w:t>sellerom</w:t>
-      </w:r>
-      <w:proofErr w:type="spellEnd"/>
-      <w:r>
-        <w:rPr>
-          <w:rFonts w:ascii="Times New Roman" w:hAnsi="Times New Roman" w:cs="Times New Roman"/>
-          <w:sz w:val="28"/>
-          <w:szCs w:val="28"/>
-          <w:lang w:val="en-US"/>
-        </w:rPr>
-        <w:t>.</w:t>
+        <w:t>sellerom.</w:t>
       </w:r>
     </w:p>
     <w:p>
@@ -503,7 +506,6 @@
           <w:szCs w:val="28"/>
         </w:rPr>
       </w:pPr>
-      <w:proofErr w:type="spellStart"/>
       <w:r>
         <w:rPr>
           <w:rFonts w:ascii="Times New Roman" w:hAnsi="Times New Roman" w:cs="Times New Roman"/>
@@ -512,7 +514,6 @@
         </w:rPr>
         <w:t>Cart</w:t>
       </w:r>
-      <w:proofErr w:type="spellEnd"/>
       <w:r>
         <w:rPr>
           <w:rFonts w:ascii="Times New Roman" w:hAnsi="Times New Roman" w:cs="Times New Roman"/>
@@ -554,7 +555,6 @@
           <w:szCs w:val="28"/>
         </w:rPr>
       </w:pPr>
-      <w:proofErr w:type="spellStart"/>
       <w:r>
         <w:rPr>
           <w:rFonts w:ascii="Times New Roman" w:hAnsi="Times New Roman" w:cs="Times New Roman"/>
@@ -563,7 +563,6 @@
         </w:rPr>
         <w:t>Order</w:t>
       </w:r>
-      <w:proofErr w:type="spellEnd"/>
       <w:r>
         <w:rPr>
           <w:rFonts w:ascii="Times New Roman" w:hAnsi="Times New Roman" w:cs="Times New Roman"/>
@@ -628,7 +627,6 @@
           <w:szCs w:val="28"/>
         </w:rPr>
       </w:pPr>
-      <w:proofErr w:type="spellStart"/>
       <w:r>
         <w:rPr>
           <w:rFonts w:ascii="Times New Roman" w:hAnsi="Times New Roman" w:cs="Times New Roman"/>
@@ -637,7 +635,6 @@
         </w:rPr>
         <w:t>Rating</w:t>
       </w:r>
-      <w:proofErr w:type="spellEnd"/>
       <w:r>
         <w:rPr>
           <w:rFonts w:ascii="Times New Roman" w:hAnsi="Times New Roman" w:cs="Times New Roman"/>
@@ -686,16 +683,6 @@
           <w:szCs w:val="28"/>
         </w:rPr>
       </w:pPr>
-      <w:proofErr w:type="spellStart"/>
-      <w:r>
-        <w:rPr>
-          <w:rFonts w:ascii="Times New Roman" w:hAnsi="Times New Roman" w:cs="Times New Roman"/>
-          <w:sz w:val="28"/>
-          <w:szCs w:val="28"/>
-        </w:rPr>
-        <w:t>Category</w:t>
-      </w:r>
-      <w:proofErr w:type="spellEnd"/>
       <w:r>
         <w:rPr>
           <w:rFonts w:ascii="Times New Roman" w:hAnsi="Times New Roman" w:cs="Times New Roman"/>
@@ -703,15 +690,15 @@
           <w:szCs w:val="28"/>
           <w:lang w:val="en-US"/>
         </w:rPr>
-        <w:t xml:space="preserve">Service – </w:t>
-      </w:r>
-      <w:r>
-        <w:rPr>
-          <w:rFonts w:ascii="Times New Roman" w:hAnsi="Times New Roman" w:cs="Times New Roman"/>
-          <w:sz w:val="28"/>
-          <w:szCs w:val="28"/>
-        </w:rPr>
-        <w:t>категории товаров</w:t>
+        <w:t xml:space="preserve">AdminService – </w:t>
+      </w:r>
+      <w:r>
+        <w:rPr>
+          <w:rFonts w:ascii="Times New Roman" w:hAnsi="Times New Roman" w:cs="Times New Roman"/>
+          <w:sz w:val="28"/>
+          <w:szCs w:val="28"/>
+        </w:rPr>
+        <w:t>для администрирования</w:t>
       </w:r>
       <w:r>
         <w:rPr>
@@ -737,7 +724,14 @@
           <w:szCs w:val="28"/>
         </w:rPr>
       </w:pPr>
-      <w:proofErr w:type="spellStart"/>
+      <w:r>
+        <w:rPr>
+          <w:rFonts w:ascii="Times New Roman" w:hAnsi="Times New Roman" w:cs="Times New Roman"/>
+          <w:sz w:val="28"/>
+          <w:szCs w:val="28"/>
+        </w:rPr>
+        <w:t>Notification</w:t>
+      </w:r>
       <w:r>
         <w:rPr>
           <w:rFonts w:ascii="Times New Roman" w:hAnsi="Times New Roman" w:cs="Times New Roman"/>
@@ -745,117 +739,68 @@
           <w:szCs w:val="28"/>
           <w:lang w:val="en-US"/>
         </w:rPr>
-        <w:t>AdminService</w:t>
-      </w:r>
-      <w:proofErr w:type="spellEnd"/>
-      <w:r>
+        <w:t>Service</w:t>
+      </w:r>
+      <w:r>
+        <w:rPr>
+          <w:rFonts w:ascii="Times New Roman" w:hAnsi="Times New Roman" w:cs="Times New Roman"/>
+          <w:sz w:val="28"/>
+          <w:szCs w:val="28"/>
+        </w:rPr>
+        <w:t xml:space="preserve"> </w:t>
+      </w:r>
+      <w:r>
+        <w:rPr>
+          <w:rFonts w:ascii="Times New Roman" w:hAnsi="Times New Roman" w:cs="Times New Roman"/>
+          <w:sz w:val="28"/>
+          <w:szCs w:val="28"/>
+        </w:rPr>
+        <w:t xml:space="preserve">– </w:t>
+      </w:r>
+      <w:r>
+        <w:rPr>
+          <w:rFonts w:ascii="Times New Roman" w:hAnsi="Times New Roman" w:cs="Times New Roman"/>
+          <w:sz w:val="28"/>
+          <w:szCs w:val="28"/>
+        </w:rPr>
+        <w:t xml:space="preserve">все что связано с </w:t>
+      </w:r>
+      <w:r>
+        <w:rPr>
+          <w:rFonts w:ascii="Times New Roman" w:hAnsi="Times New Roman" w:cs="Times New Roman"/>
+          <w:sz w:val="28"/>
+          <w:szCs w:val="28"/>
+        </w:rPr>
+        <w:t>уведомления</w:t>
+      </w:r>
+      <w:r>
+        <w:rPr>
+          <w:rFonts w:ascii="Times New Roman" w:hAnsi="Times New Roman" w:cs="Times New Roman"/>
+          <w:sz w:val="28"/>
+          <w:szCs w:val="28"/>
+        </w:rPr>
+        <w:t>ми</w:t>
+      </w:r>
+      <w:r>
+        <w:rPr>
+          <w:rFonts w:ascii="Times New Roman" w:hAnsi="Times New Roman" w:cs="Times New Roman"/>
+          <w:sz w:val="28"/>
+          <w:szCs w:val="28"/>
+        </w:rPr>
+        <w:t>.</w:t>
+      </w:r>
+    </w:p>
+    <w:p>
+      <w:pPr>
+        <w:ind w:left="360"/>
+        <w:jc w:val="both"/>
         <w:rPr>
           <w:rFonts w:ascii="Times New Roman" w:hAnsi="Times New Roman" w:cs="Times New Roman"/>
           <w:sz w:val="28"/>
           <w:szCs w:val="28"/>
           <w:lang w:val="en-US"/>
         </w:rPr>
-        <w:t xml:space="preserve"> – </w:t>
-      </w:r>
-      <w:r>
-        <w:rPr>
-          <w:rFonts w:ascii="Times New Roman" w:hAnsi="Times New Roman" w:cs="Times New Roman"/>
-          <w:sz w:val="28"/>
-          <w:szCs w:val="28"/>
-        </w:rPr>
-        <w:t>для администрирования</w:t>
-      </w:r>
-      <w:r>
-        <w:rPr>
-          <w:rFonts w:ascii="Times New Roman" w:hAnsi="Times New Roman" w:cs="Times New Roman"/>
-          <w:sz w:val="28"/>
-          <w:szCs w:val="28"/>
-          <w:lang w:val="en-US"/>
-        </w:rPr>
-        <w:t>.</w:t>
-      </w:r>
-    </w:p>
-    <w:p>
-      <w:pPr>
-        <w:pStyle w:val="a7"/>
-        <w:numPr>
-          <w:ilvl w:val="0"/>
-          <w:numId w:val="2"/>
-        </w:numPr>
-        <w:jc w:val="both"/>
-        <w:rPr>
-          <w:rFonts w:ascii="Times New Roman" w:hAnsi="Times New Roman" w:cs="Times New Roman"/>
-          <w:sz w:val="28"/>
-          <w:szCs w:val="28"/>
-        </w:rPr>
-      </w:pPr>
-      <w:proofErr w:type="spellStart"/>
-      <w:r>
-        <w:rPr>
-          <w:rFonts w:ascii="Times New Roman" w:hAnsi="Times New Roman" w:cs="Times New Roman"/>
-          <w:sz w:val="28"/>
-          <w:szCs w:val="28"/>
-        </w:rPr>
-        <w:t>Notification</w:t>
-      </w:r>
-      <w:proofErr w:type="spellEnd"/>
-      <w:r>
-        <w:rPr>
-          <w:rFonts w:ascii="Times New Roman" w:hAnsi="Times New Roman" w:cs="Times New Roman"/>
-          <w:sz w:val="28"/>
-          <w:szCs w:val="28"/>
-          <w:lang w:val="en-US"/>
-        </w:rPr>
-        <w:t>Service</w:t>
-      </w:r>
-      <w:r>
-        <w:rPr>
-          <w:rFonts w:ascii="Times New Roman" w:hAnsi="Times New Roman" w:cs="Times New Roman"/>
-          <w:sz w:val="28"/>
-          <w:szCs w:val="28"/>
-        </w:rPr>
-        <w:t xml:space="preserve"> </w:t>
-      </w:r>
-      <w:r>
-        <w:rPr>
-          <w:rFonts w:ascii="Times New Roman" w:hAnsi="Times New Roman" w:cs="Times New Roman"/>
-          <w:sz w:val="28"/>
-          <w:szCs w:val="28"/>
-        </w:rPr>
-        <w:t xml:space="preserve">– </w:t>
-      </w:r>
-      <w:r>
-        <w:rPr>
-          <w:rFonts w:ascii="Times New Roman" w:hAnsi="Times New Roman" w:cs="Times New Roman"/>
-          <w:sz w:val="28"/>
-          <w:szCs w:val="28"/>
-        </w:rPr>
-        <w:t xml:space="preserve">все что связано с </w:t>
-      </w:r>
-      <w:r>
-        <w:rPr>
-          <w:rFonts w:ascii="Times New Roman" w:hAnsi="Times New Roman" w:cs="Times New Roman"/>
-          <w:sz w:val="28"/>
-          <w:szCs w:val="28"/>
-        </w:rPr>
-        <w:t>уведомления</w:t>
-      </w:r>
-      <w:r>
-        <w:rPr>
-          <w:rFonts w:ascii="Times New Roman" w:hAnsi="Times New Roman" w:cs="Times New Roman"/>
-          <w:sz w:val="28"/>
-          <w:szCs w:val="28"/>
-        </w:rPr>
-        <w:t>ми</w:t>
-      </w:r>
-      <w:r>
-        <w:rPr>
-          <w:rFonts w:ascii="Times New Roman" w:hAnsi="Times New Roman" w:cs="Times New Roman"/>
-          <w:sz w:val="28"/>
-          <w:szCs w:val="28"/>
-        </w:rPr>
-        <w:t>.</w:t>
-      </w:r>
+      </w:pPr>
     </w:p>
     <w:p>
       <w:pPr>
@@ -1179,20 +1124,31 @@
     </w:p>
     <w:p>
       <w:pPr>
-        <w:jc w:val="both"/>
-        <w:rPr>
-          <w:rFonts w:ascii="Times New Roman" w:hAnsi="Times New Roman" w:cs="Times New Roman"/>
-          <w:sz w:val="28"/>
-          <w:szCs w:val="28"/>
-        </w:rPr>
-      </w:pPr>
-      <w:r>
-        <w:rPr>
-          <w:rFonts w:ascii="Times New Roman" w:hAnsi="Times New Roman" w:cs="Times New Roman"/>
-          <w:sz w:val="28"/>
-          <w:szCs w:val="28"/>
-        </w:rPr>
-        <w:lastRenderedPageBreak/>
+        <w:ind w:left="360"/>
+        <w:jc w:val="both"/>
+        <w:rPr>
+          <w:rFonts w:ascii="Times New Roman" w:hAnsi="Times New Roman" w:cs="Times New Roman"/>
+          <w:sz w:val="28"/>
+          <w:szCs w:val="28"/>
+          <w:lang w:val="en-US"/>
+        </w:rPr>
+      </w:pPr>
+    </w:p>
+    <w:p>
+      <w:pPr>
+        <w:jc w:val="both"/>
+        <w:rPr>
+          <w:rFonts w:ascii="Times New Roman" w:hAnsi="Times New Roman" w:cs="Times New Roman"/>
+          <w:sz w:val="28"/>
+          <w:szCs w:val="28"/>
+        </w:rPr>
+      </w:pPr>
+      <w:r>
+        <w:rPr>
+          <w:rFonts w:ascii="Times New Roman" w:hAnsi="Times New Roman" w:cs="Times New Roman"/>
+          <w:sz w:val="28"/>
+          <w:szCs w:val="28"/>
+        </w:rPr>
         <w:t>4. Кабинет продавца</w:t>
       </w:r>
     </w:p>
@@ -1738,7 +1694,6 @@
           <w:lang w:val="en-US"/>
         </w:rPr>
       </w:pPr>
-      <w:proofErr w:type="spellStart"/>
       <w:r>
         <w:rPr>
           <w:rFonts w:ascii="Times New Roman" w:hAnsi="Times New Roman" w:cs="Times New Roman"/>
@@ -1746,57 +1701,7 @@
           <w:szCs w:val="28"/>
           <w:lang w:val="en-US"/>
         </w:rPr>
-        <w:t>Блок</w:t>
-      </w:r>
-      <w:proofErr w:type="spellEnd"/>
-      <w:r>
-        <w:rPr>
-          <w:rFonts w:ascii="Times New Roman" w:hAnsi="Times New Roman" w:cs="Times New Roman"/>
-          <w:sz w:val="28"/>
-          <w:szCs w:val="28"/>
-          <w:lang w:val="en-US"/>
-        </w:rPr>
-        <w:t xml:space="preserve"> </w:t>
-      </w:r>
-      <w:proofErr w:type="spellStart"/>
-      <w:r>
-        <w:rPr>
-          <w:rFonts w:ascii="Times New Roman" w:hAnsi="Times New Roman" w:cs="Times New Roman"/>
-          <w:sz w:val="28"/>
-          <w:szCs w:val="28"/>
-          <w:lang w:val="en-US"/>
-        </w:rPr>
-        <w:t>отзывов</w:t>
-      </w:r>
-      <w:proofErr w:type="spellEnd"/>
-      <w:r>
-        <w:rPr>
-          <w:rFonts w:ascii="Times New Roman" w:hAnsi="Times New Roman" w:cs="Times New Roman"/>
-          <w:sz w:val="28"/>
-          <w:szCs w:val="28"/>
-          <w:lang w:val="en-US"/>
-        </w:rPr>
-        <w:t xml:space="preserve"> и </w:t>
-      </w:r>
-      <w:proofErr w:type="spellStart"/>
-      <w:r>
-        <w:rPr>
-          <w:rFonts w:ascii="Times New Roman" w:hAnsi="Times New Roman" w:cs="Times New Roman"/>
-          <w:sz w:val="28"/>
-          <w:szCs w:val="28"/>
-          <w:lang w:val="en-US"/>
-        </w:rPr>
-        <w:t>рейтингов</w:t>
-      </w:r>
-      <w:proofErr w:type="spellEnd"/>
-      <w:r>
-        <w:rPr>
-          <w:rFonts w:ascii="Times New Roman" w:hAnsi="Times New Roman" w:cs="Times New Roman"/>
-          <w:sz w:val="28"/>
-          <w:szCs w:val="28"/>
-          <w:lang w:val="en-US"/>
-        </w:rPr>
-        <w:t>.</w:t>
+        <w:t>Блок отзывов и рейтингов.</w:t>
       </w:r>
     </w:p>
     <w:sectPr>

--- a/Мини ТЗ.docx
+++ b/Мини ТЗ.docx
@@ -381,6 +381,7 @@
           <w:szCs w:val="28"/>
         </w:rPr>
       </w:pPr>
+      <w:proofErr w:type="spellStart"/>
       <w:r>
         <w:rPr>
           <w:rFonts w:ascii="Times New Roman" w:hAnsi="Times New Roman" w:cs="Times New Roman"/>
@@ -397,7 +398,17 @@
           <w:szCs w:val="28"/>
           <w:lang w:val="en-US"/>
         </w:rPr>
-        <w:t xml:space="preserve">Service </w:t>
+        <w:t>Service</w:t>
+      </w:r>
+      <w:proofErr w:type="spellEnd"/>
+      <w:r>
+        <w:rPr>
+          <w:rFonts w:ascii="Times New Roman" w:hAnsi="Times New Roman" w:cs="Times New Roman"/>
+          <w:sz w:val="28"/>
+          <w:szCs w:val="28"/>
+          <w:lang w:val="en-US"/>
+        </w:rPr>
+        <w:t xml:space="preserve"> </w:t>
       </w:r>
       <w:r>
         <w:rPr>
@@ -482,6 +493,7 @@
         </w:rPr>
         <w:t xml:space="preserve">операции с товаром </w:t>
       </w:r>
+      <w:proofErr w:type="spellStart"/>
       <w:r>
         <w:rPr>
           <w:rFonts w:ascii="Times New Roman" w:hAnsi="Times New Roman" w:cs="Times New Roman"/>
@@ -489,7 +501,17 @@
           <w:szCs w:val="28"/>
           <w:lang w:val="en-US"/>
         </w:rPr>
-        <w:t>sellerom.</w:t>
+        <w:t>sellerom</w:t>
+      </w:r>
+      <w:proofErr w:type="spellEnd"/>
+      <w:r>
+        <w:rPr>
+          <w:rFonts w:ascii="Times New Roman" w:hAnsi="Times New Roman" w:cs="Times New Roman"/>
+          <w:sz w:val="28"/>
+          <w:szCs w:val="28"/>
+          <w:lang w:val="en-US"/>
+        </w:rPr>
+        <w:t>.</w:t>
       </w:r>
     </w:p>
     <w:p>
@@ -506,6 +528,7 @@
           <w:szCs w:val="28"/>
         </w:rPr>
       </w:pPr>
+      <w:proofErr w:type="spellStart"/>
       <w:r>
         <w:rPr>
           <w:rFonts w:ascii="Times New Roman" w:hAnsi="Times New Roman" w:cs="Times New Roman"/>
@@ -514,6 +537,7 @@
         </w:rPr>
         <w:t>Cart</w:t>
       </w:r>
+      <w:proofErr w:type="spellEnd"/>
       <w:r>
         <w:rPr>
           <w:rFonts w:ascii="Times New Roman" w:hAnsi="Times New Roman" w:cs="Times New Roman"/>
@@ -555,6 +579,7 @@
           <w:szCs w:val="28"/>
         </w:rPr>
       </w:pPr>
+      <w:proofErr w:type="spellStart"/>
       <w:r>
         <w:rPr>
           <w:rFonts w:ascii="Times New Roman" w:hAnsi="Times New Roman" w:cs="Times New Roman"/>
@@ -563,6 +588,7 @@
         </w:rPr>
         <w:t>Order</w:t>
       </w:r>
+      <w:proofErr w:type="spellEnd"/>
       <w:r>
         <w:rPr>
           <w:rFonts w:ascii="Times New Roman" w:hAnsi="Times New Roman" w:cs="Times New Roman"/>
@@ -627,6 +653,7 @@
           <w:szCs w:val="28"/>
         </w:rPr>
       </w:pPr>
+      <w:proofErr w:type="spellStart"/>
       <w:r>
         <w:rPr>
           <w:rFonts w:ascii="Times New Roman" w:hAnsi="Times New Roman" w:cs="Times New Roman"/>
@@ -635,6 +662,7 @@
         </w:rPr>
         <w:t>Rating</w:t>
       </w:r>
+      <w:proofErr w:type="spellEnd"/>
       <w:r>
         <w:rPr>
           <w:rFonts w:ascii="Times New Roman" w:hAnsi="Times New Roman" w:cs="Times New Roman"/>
@@ -683,6 +711,7 @@
           <w:szCs w:val="28"/>
         </w:rPr>
       </w:pPr>
+      <w:proofErr w:type="spellStart"/>
       <w:r>
         <w:rPr>
           <w:rFonts w:ascii="Times New Roman" w:hAnsi="Times New Roman" w:cs="Times New Roman"/>
@@ -690,7 +719,17 @@
           <w:szCs w:val="28"/>
           <w:lang w:val="en-US"/>
         </w:rPr>
-        <w:t xml:space="preserve">AdminService – </w:t>
+        <w:t>AdminService</w:t>
+      </w:r>
+      <w:proofErr w:type="spellEnd"/>
+      <w:r>
+        <w:rPr>
+          <w:rFonts w:ascii="Times New Roman" w:hAnsi="Times New Roman" w:cs="Times New Roman"/>
+          <w:sz w:val="28"/>
+          <w:szCs w:val="28"/>
+          <w:lang w:val="en-US"/>
+        </w:rPr>
+        <w:t xml:space="preserve"> – </w:t>
       </w:r>
       <w:r>
         <w:rPr>
@@ -724,6 +763,7 @@
           <w:szCs w:val="28"/>
         </w:rPr>
       </w:pPr>
+      <w:proofErr w:type="spellStart"/>
       <w:r>
         <w:rPr>
           <w:rFonts w:ascii="Times New Roman" w:hAnsi="Times New Roman" w:cs="Times New Roman"/>
@@ -732,6 +772,7 @@
         </w:rPr>
         <w:t>Notification</w:t>
       </w:r>
+      <w:proofErr w:type="spellEnd"/>
       <w:r>
         <w:rPr>
           <w:rFonts w:ascii="Times New Roman" w:hAnsi="Times New Roman" w:cs="Times New Roman"/>
@@ -798,7 +839,6 @@
           <w:rFonts w:ascii="Times New Roman" w:hAnsi="Times New Roman" w:cs="Times New Roman"/>
           <w:sz w:val="28"/>
           <w:szCs w:val="28"/>
-          <w:lang w:val="en-US"/>
         </w:rPr>
       </w:pPr>
     </w:p>
@@ -1112,43 +1152,20 @@
     </w:p>
     <w:p>
       <w:pPr>
-        <w:ind w:left="360"/>
-        <w:jc w:val="both"/>
-        <w:rPr>
-          <w:rFonts w:ascii="Times New Roman" w:hAnsi="Times New Roman" w:cs="Times New Roman"/>
-          <w:sz w:val="28"/>
-          <w:szCs w:val="28"/>
-          <w:lang w:val="en-US"/>
-        </w:rPr>
-      </w:pPr>
-    </w:p>
-    <w:p>
-      <w:pPr>
-        <w:ind w:left="360"/>
-        <w:jc w:val="both"/>
-        <w:rPr>
-          <w:rFonts w:ascii="Times New Roman" w:hAnsi="Times New Roman" w:cs="Times New Roman"/>
-          <w:sz w:val="28"/>
-          <w:szCs w:val="28"/>
-          <w:lang w:val="en-US"/>
-        </w:rPr>
-      </w:pPr>
-    </w:p>
-    <w:p>
-      <w:pPr>
-        <w:jc w:val="both"/>
-        <w:rPr>
-          <w:rFonts w:ascii="Times New Roman" w:hAnsi="Times New Roman" w:cs="Times New Roman"/>
-          <w:sz w:val="28"/>
-          <w:szCs w:val="28"/>
-        </w:rPr>
-      </w:pPr>
-      <w:r>
-        <w:rPr>
-          <w:rFonts w:ascii="Times New Roman" w:hAnsi="Times New Roman" w:cs="Times New Roman"/>
-          <w:sz w:val="28"/>
-          <w:szCs w:val="28"/>
-        </w:rPr>
+        <w:jc w:val="both"/>
+        <w:rPr>
+          <w:rFonts w:ascii="Times New Roman" w:hAnsi="Times New Roman" w:cs="Times New Roman"/>
+          <w:sz w:val="28"/>
+          <w:szCs w:val="28"/>
+        </w:rPr>
+      </w:pPr>
+      <w:r>
+        <w:rPr>
+          <w:rFonts w:ascii="Times New Roman" w:hAnsi="Times New Roman" w:cs="Times New Roman"/>
+          <w:sz w:val="28"/>
+          <w:szCs w:val="28"/>
+        </w:rPr>
+        <w:lastRenderedPageBreak/>
         <w:t>4. Кабинет продавца</w:t>
       </w:r>
     </w:p>
@@ -1694,6 +1711,7 @@
           <w:lang w:val="en-US"/>
         </w:rPr>
       </w:pPr>
+      <w:proofErr w:type="spellStart"/>
       <w:r>
         <w:rPr>
           <w:rFonts w:ascii="Times New Roman" w:hAnsi="Times New Roman" w:cs="Times New Roman"/>
@@ -1701,7 +1719,57 @@
           <w:szCs w:val="28"/>
           <w:lang w:val="en-US"/>
         </w:rPr>
-        <w:t>Блок отзывов и рейтингов.</w:t>
+        <w:t>Блок</w:t>
+      </w:r>
+      <w:proofErr w:type="spellEnd"/>
+      <w:r>
+        <w:rPr>
+          <w:rFonts w:ascii="Times New Roman" w:hAnsi="Times New Roman" w:cs="Times New Roman"/>
+          <w:sz w:val="28"/>
+          <w:szCs w:val="28"/>
+          <w:lang w:val="en-US"/>
+        </w:rPr>
+        <w:t xml:space="preserve"> </w:t>
+      </w:r>
+      <w:proofErr w:type="spellStart"/>
+      <w:r>
+        <w:rPr>
+          <w:rFonts w:ascii="Times New Roman" w:hAnsi="Times New Roman" w:cs="Times New Roman"/>
+          <w:sz w:val="28"/>
+          <w:szCs w:val="28"/>
+          <w:lang w:val="en-US"/>
+        </w:rPr>
+        <w:t>отзывов</w:t>
+      </w:r>
+      <w:proofErr w:type="spellEnd"/>
+      <w:r>
+        <w:rPr>
+          <w:rFonts w:ascii="Times New Roman" w:hAnsi="Times New Roman" w:cs="Times New Roman"/>
+          <w:sz w:val="28"/>
+          <w:szCs w:val="28"/>
+          <w:lang w:val="en-US"/>
+        </w:rPr>
+        <w:t xml:space="preserve"> и </w:t>
+      </w:r>
+      <w:proofErr w:type="spellStart"/>
+      <w:r>
+        <w:rPr>
+          <w:rFonts w:ascii="Times New Roman" w:hAnsi="Times New Roman" w:cs="Times New Roman"/>
+          <w:sz w:val="28"/>
+          <w:szCs w:val="28"/>
+          <w:lang w:val="en-US"/>
+        </w:rPr>
+        <w:t>рейтингов</w:t>
+      </w:r>
+      <w:proofErr w:type="spellEnd"/>
+      <w:r>
+        <w:rPr>
+          <w:rFonts w:ascii="Times New Roman" w:hAnsi="Times New Roman" w:cs="Times New Roman"/>
+          <w:sz w:val="28"/>
+          <w:szCs w:val="28"/>
+          <w:lang w:val="en-US"/>
+        </w:rPr>
+        <w:t>.</w:t>
       </w:r>
     </w:p>
     <w:sectPr>
